--- a/Day 20 GIT and Portfolio DS notes.docx
+++ b/Day 20 GIT and Portfolio DS notes.docx
@@ -17,21 +17,77 @@
         <w:rPr>
           <w:rFonts w:ascii="Segoe UI Emoji" w:hAnsi="Segoe UI Emoji" w:cs="Segoe UI Emoji"/>
         </w:rPr>
-        <w:t>Link dibawah sudah di modifikasi…………..</w:t>
-      </w:r>
-    </w:p>
-    <w:p>
+        <w:t xml:space="preserve">Link </w:t>
+      </w:r>
+      <w:proofErr w:type="spellStart"/>
       <w:r>
         <w:rPr>
           <w:rFonts w:ascii="Segoe UI Emoji" w:hAnsi="Segoe UI Emoji" w:cs="Segoe UI Emoji"/>
         </w:rPr>
+        <w:t>dibawah</w:t>
+      </w:r>
+      <w:proofErr w:type="spellEnd"/>
+      <w:r>
+        <w:rPr>
+          <w:rFonts w:ascii="Segoe UI Emoji" w:hAnsi="Segoe UI Emoji" w:cs="Segoe UI Emoji"/>
+        </w:rPr>
+        <w:t xml:space="preserve"> </w:t>
+      </w:r>
+      <w:proofErr w:type="spellStart"/>
+      <w:r>
+        <w:rPr>
+          <w:rFonts w:ascii="Segoe UI Emoji" w:hAnsi="Segoe UI Emoji" w:cs="Segoe UI Emoji"/>
+        </w:rPr>
+        <w:t>sudah</w:t>
+      </w:r>
+      <w:proofErr w:type="spellEnd"/>
+      <w:r>
+        <w:rPr>
+          <w:rFonts w:ascii="Segoe UI Emoji" w:hAnsi="Segoe UI Emoji" w:cs="Segoe UI Emoji"/>
+        </w:rPr>
+        <w:t xml:space="preserve"> di </w:t>
+      </w:r>
+      <w:proofErr w:type="spellStart"/>
+      <w:r>
+        <w:rPr>
+          <w:rFonts w:ascii="Segoe UI Emoji" w:hAnsi="Segoe UI Emoji" w:cs="Segoe UI Emoji"/>
+        </w:rPr>
+        <w:t>modifikasi</w:t>
+      </w:r>
+      <w:proofErr w:type="spellEnd"/>
+      <w:r>
+        <w:rPr>
+          <w:rFonts w:ascii="Segoe UI Emoji" w:hAnsi="Segoe UI Emoji" w:cs="Segoe UI Emoji"/>
+        </w:rPr>
+        <w:t>………</w:t>
+      </w:r>
+      <w:proofErr w:type="gramStart"/>
+      <w:r>
+        <w:rPr>
+          <w:rFonts w:ascii="Segoe UI Emoji" w:hAnsi="Segoe UI Emoji" w:cs="Segoe UI Emoji"/>
+        </w:rPr>
+        <w:t>…..</w:t>
+      </w:r>
+      <w:proofErr w:type="gramEnd"/>
+    </w:p>
+    <w:p>
+      <w:proofErr w:type="gramStart"/>
+      <w:r>
+        <w:rPr>
+          <w:rFonts w:ascii="Segoe UI Emoji" w:hAnsi="Segoe UI Emoji" w:cs="Segoe UI Emoji"/>
+        </w:rPr>
         <w:t>📌</w:t>
       </w:r>
       <w:r>
-        <w:t xml:space="preserve"> : Day 20 - GIT and Portfolio as Data Science</w:t>
-      </w:r>
-    </w:p>
-    <w:p>
+        <w:t xml:space="preserve"> :</w:t>
+      </w:r>
+      <w:proofErr w:type="gramEnd"/>
+      <w:r>
+        <w:t xml:space="preserve"> Day 20 - GIT and Portfolio as Data Science</w:t>
+      </w:r>
+    </w:p>
+    <w:p>
+      <w:proofErr w:type="gramStart"/>
       <w:r>
         <w:rPr>
           <w:rFonts w:ascii="Segoe UI Symbol" w:hAnsi="Segoe UI Symbol" w:cs="Segoe UI Symbol"/>
@@ -39,7 +95,27 @@
         <w:t>🗓</w:t>
       </w:r>
       <w:r>
-        <w:t xml:space="preserve"> : Minggu, 10 Desember 2023</w:t>
+        <w:t xml:space="preserve"> :</w:t>
+      </w:r>
+      <w:proofErr w:type="gramEnd"/>
+      <w:r>
+        <w:t xml:space="preserve"> </w:t>
+      </w:r>
+      <w:proofErr w:type="spellStart"/>
+      <w:r>
+        <w:t>Minggu</w:t>
+      </w:r>
+      <w:proofErr w:type="spellEnd"/>
+      <w:r>
+        <w:t xml:space="preserve">, 10 </w:t>
+      </w:r>
+      <w:proofErr w:type="spellStart"/>
+      <w:r>
+        <w:t>Desember</w:t>
+      </w:r>
+      <w:proofErr w:type="spellEnd"/>
+      <w:r>
+        <w:t xml:space="preserve"> 2023</w:t>
       </w:r>
     </w:p>
     <w:p>
@@ -63,6 +139,7 @@
       <w:r>
         <w:t>‍</w:t>
       </w:r>
+      <w:proofErr w:type="gramStart"/>
       <w:r>
         <w:rPr>
           <w:rFonts w:ascii="Segoe UI Emoji" w:hAnsi="Segoe UI Emoji" w:cs="Segoe UI Emoji"/>
@@ -70,21 +147,23 @@
         <w:t>🏫</w:t>
       </w:r>
       <w:r>
-        <w:t xml:space="preserve"> : Ka Bayuzen Ahmad</w:t>
-      </w:r>
-    </w:p>
-    <w:p>
-      <w:r>
-        <w:rPr>
-          <w:rFonts w:ascii="Segoe UI Emoji" w:hAnsi="Segoe UI Emoji" w:cs="Segoe UI Emoji"/>
-        </w:rPr>
-        <w:t>📂</w:t>
-      </w:r>
-      <w:r>
-        <w:t xml:space="preserve"> : https://learn.dibimbing.id/class/294/contents?source=&amp;contentId=6169&amp;tab=4</w:t>
-      </w:r>
-    </w:p>
-    <w:p>
+        <w:t xml:space="preserve"> :</w:t>
+      </w:r>
+      <w:proofErr w:type="gramEnd"/>
+      <w:r>
+        <w:t xml:space="preserve"> Ka </w:t>
+      </w:r>
+      <w:proofErr w:type="spellStart"/>
+      <w:r>
+        <w:t>Bayuzen</w:t>
+      </w:r>
+      <w:proofErr w:type="spellEnd"/>
+      <w:r>
+        <w:t xml:space="preserve"> Ahmad</w:t>
+      </w:r>
+    </w:p>
+    <w:p>
+      <w:proofErr w:type="gramStart"/>
       <w:r>
         <w:rPr>
           <w:rFonts w:ascii="Segoe UI Symbol" w:hAnsi="Segoe UI Symbol" w:cs="Segoe UI Symbol"/>
@@ -92,97 +171,298 @@
         <w:t>🛠</w:t>
       </w:r>
       <w:r>
-        <w:t xml:space="preserve"> : Git &amp; GitHub</w:t>
+        <w:t xml:space="preserve"> :</w:t>
+      </w:r>
+      <w:proofErr w:type="gramEnd"/>
+      <w:r>
+        <w:t xml:space="preserve"> Git &amp; GitHub</w:t>
       </w:r>
     </w:p>
     <w:p/>
     <w:p>
       <w:r>
-        <w:t>install git on windows : https://youtu.be/hvcXCx2jkvU?si=UgYBnB7fOOKQyhmz</w:t>
-      </w:r>
-    </w:p>
-    <w:p>
-      <w:r>
-        <w:t>install git on mac : https://youtu.be/hMEyBtsuAJE?si=PXSAWy2eq3PfBlXK</w:t>
-      </w:r>
-    </w:p>
-    <w:p/>
-    <w:p>
-      <w:r>
-        <w:t>Untuk link pre-test dapat diakses di link berikut</w:t>
-      </w:r>
-    </w:p>
-    <w:p>
-      <w:r>
-        <w:rPr>
-          <w:rFonts w:ascii="Segoe UI Emoji" w:hAnsi="Segoe UI Emoji" w:cs="Segoe UI Emoji"/>
-        </w:rPr>
-        <w:t>🔗</w:t>
-      </w:r>
-      <w:r>
-        <w:t xml:space="preserve"> : </w:t>
-      </w:r>
-      <w:hyperlink r:id="rId4" w:history="1">
-        <w:r>
-          <w:rPr>
-            <w:rStyle w:val="Hyperlink"/>
-          </w:rPr>
-          <w:t>https://forms.gle/6m7JWRUJi8TzhGGP7</w:t>
-        </w:r>
-      </w:hyperlink>
-    </w:p>
-    <w:p/>
-    <w:p>
-      <w:r>
-        <w:t>Link zoom:</w:t>
-      </w:r>
-    </w:p>
-    <w:p>
-      <w:pPr>
-        <w:rPr>
-          <w:rFonts w:ascii="Arial" w:hAnsi="Arial" w:cs="Arial"/>
-          <w:color w:val="202124"/>
-          <w:spacing w:val="3"/>
-          <w:sz w:val="21"/>
-          <w:szCs w:val="21"/>
-          <w:shd w:val="clear" w:color="auto" w:fill="FFFFFF"/>
-        </w:rPr>
-      </w:pPr>
-      <w:r>
-        <w:rPr>
-          <w:rFonts w:ascii="Arial" w:hAnsi="Arial" w:cs="Arial"/>
-          <w:color w:val="202124"/>
-          <w:spacing w:val="3"/>
-          <w:sz w:val="21"/>
-          <w:szCs w:val="21"/>
-          <w:shd w:val="clear" w:color="auto" w:fill="FFFFFF"/>
-        </w:rPr>
-        <w:t xml:space="preserve">Link : </w:t>
-      </w:r>
-      <w:r>
-        <w:rPr>
-          <w:rFonts w:ascii="Arial" w:hAnsi="Arial" w:cs="Arial"/>
-          <w:color w:val="202124"/>
-          <w:spacing w:val="3"/>
-          <w:sz w:val="21"/>
-          <w:szCs w:val="21"/>
-        </w:rPr>
-        <w:br/>
-      </w:r>
-      <w:hyperlink r:id="rId5" w:history="1">
-        <w:r>
-          <w:rPr>
-            <w:rStyle w:val="Hyperlink"/>
-            <w:rFonts w:ascii="Arial" w:hAnsi="Arial" w:cs="Arial"/>
-            <w:color w:val="1155CC"/>
-            <w:spacing w:val="3"/>
-            <w:sz w:val="21"/>
-            <w:szCs w:val="21"/>
-            <w:shd w:val="clear" w:color="auto" w:fill="FFFFFF"/>
-          </w:rPr>
-          <w:t>https://zoom.us/j/99297002061?pwd=RXAvdUlqNCtrcnBYWTQyU2IvRDlBUT09</w:t>
-        </w:r>
-      </w:hyperlink>
+        <w:t xml:space="preserve">install git on </w:t>
+      </w:r>
+      <w:proofErr w:type="gramStart"/>
+      <w:r>
+        <w:t>windows :</w:t>
+      </w:r>
+      <w:proofErr w:type="gramEnd"/>
+      <w:r>
+        <w:t xml:space="preserve"> https://youtu.be/hvcXCx2jkvU?si=UgYBnB7fOOKQyhmz</w:t>
+      </w:r>
+    </w:p>
+    <w:p>
+      <w:r>
+        <w:t xml:space="preserve">install git on </w:t>
+      </w:r>
+      <w:proofErr w:type="gramStart"/>
+      <w:r>
+        <w:t>mac :</w:t>
+      </w:r>
+      <w:proofErr w:type="gramEnd"/>
+      <w:r>
+        <w:t xml:space="preserve"> https://youtu.be/hMEyBtsuAJE?si=PXSAWy2eq3PfBlXK</w:t>
+      </w:r>
+    </w:p>
+    <w:p>
+      <w:pPr>
+        <w:rPr>
+          <w:rFonts w:ascii="Arial" w:hAnsi="Arial" w:cs="Arial"/>
+          <w:color w:val="202124"/>
+          <w:spacing w:val="3"/>
+          <w:sz w:val="21"/>
+          <w:szCs w:val="21"/>
+          <w:shd w:val="clear" w:color="auto" w:fill="FFFFFF"/>
+        </w:rPr>
+      </w:pPr>
+      <w:r>
+        <w:rPr>
+          <w:rFonts w:ascii="Arial" w:hAnsi="Arial" w:cs="Arial"/>
+          <w:color w:val="202124"/>
+          <w:spacing w:val="3"/>
+          <w:sz w:val="21"/>
+          <w:szCs w:val="21"/>
+          <w:shd w:val="clear" w:color="auto" w:fill="FFFFFF"/>
+        </w:rPr>
+        <w:t xml:space="preserve">Config email </w:t>
+      </w:r>
+      <w:proofErr w:type="spellStart"/>
+      <w:r>
+        <w:rPr>
+          <w:rFonts w:ascii="Arial" w:hAnsi="Arial" w:cs="Arial"/>
+          <w:color w:val="202124"/>
+          <w:spacing w:val="3"/>
+          <w:sz w:val="21"/>
+          <w:szCs w:val="21"/>
+          <w:shd w:val="clear" w:color="auto" w:fill="FFFFFF"/>
+        </w:rPr>
+        <w:t>caranya</w:t>
+      </w:r>
+      <w:proofErr w:type="spellEnd"/>
+      <w:r>
+        <w:rPr>
+          <w:rFonts w:ascii="Arial" w:hAnsi="Arial" w:cs="Arial"/>
+          <w:color w:val="202124"/>
+          <w:spacing w:val="3"/>
+          <w:sz w:val="21"/>
+          <w:szCs w:val="21"/>
+          <w:shd w:val="clear" w:color="auto" w:fill="FFFFFF"/>
+        </w:rPr>
+        <w:t>:</w:t>
+      </w:r>
+    </w:p>
+    <w:p>
+      <w:pPr>
+        <w:rPr>
+          <w:rFonts w:ascii="Arial" w:hAnsi="Arial" w:cs="Arial"/>
+          <w:color w:val="202124"/>
+          <w:spacing w:val="3"/>
+          <w:sz w:val="21"/>
+          <w:szCs w:val="21"/>
+          <w:shd w:val="clear" w:color="auto" w:fill="FFFFFF"/>
+        </w:rPr>
+      </w:pPr>
+      <w:r>
+        <w:rPr>
+          <w:rFonts w:ascii="Arial" w:hAnsi="Arial" w:cs="Arial"/>
+          <w:noProof/>
+          <w:color w:val="202124"/>
+          <w:spacing w:val="3"/>
+          <w:sz w:val="21"/>
+          <w:szCs w:val="21"/>
+          <w:shd w:val="clear" w:color="auto" w:fill="FFFFFF"/>
+        </w:rPr>
+        <w:drawing>
+          <wp:inline distT="0" distB="0" distL="0" distR="0" wp14:anchorId="3A883143" wp14:editId="15D6B680">
+            <wp:extent cx="5725324" cy="809738"/>
+            <wp:effectExtent l="0" t="0" r="8890" b="9525"/>
+            <wp:docPr id="20" name="Picture 20"/>
+            <wp:cNvGraphicFramePr>
+              <a:graphicFrameLocks xmlns:a="http://schemas.openxmlformats.org/drawingml/2006/main" noChangeAspect="1"/>
+            </wp:cNvGraphicFramePr>
+            <a:graphic xmlns:a="http://schemas.openxmlformats.org/drawingml/2006/main">
+              <a:graphicData uri="http://schemas.openxmlformats.org/drawingml/2006/picture">
+                <pic:pic xmlns:pic="http://schemas.openxmlformats.org/drawingml/2006/picture">
+                  <pic:nvPicPr>
+                    <pic:cNvPr id="1" name=""/>
+                    <pic:cNvPicPr/>
+                  </pic:nvPicPr>
+                  <pic:blipFill>
+                    <a:blip r:embed="rId4"/>
+                    <a:stretch>
+                      <a:fillRect/>
+                    </a:stretch>
+                  </pic:blipFill>
+                  <pic:spPr>
+                    <a:xfrm>
+                      <a:off x="0" y="0"/>
+                      <a:ext cx="5725324" cy="809738"/>
+                    </a:xfrm>
+                    <a:prstGeom prst="rect">
+                      <a:avLst/>
+                    </a:prstGeom>
+                  </pic:spPr>
+                </pic:pic>
+              </a:graphicData>
+            </a:graphic>
+          </wp:inline>
+        </w:drawing>
+      </w:r>
+    </w:p>
+    <w:p>
+      <w:pPr>
+        <w:rPr>
+          <w:rFonts w:ascii="Arial" w:hAnsi="Arial" w:cs="Arial"/>
+          <w:color w:val="202124"/>
+          <w:spacing w:val="3"/>
+          <w:sz w:val="21"/>
+          <w:szCs w:val="21"/>
+          <w:shd w:val="clear" w:color="auto" w:fill="FFFFFF"/>
+        </w:rPr>
+      </w:pPr>
+    </w:p>
+    <w:p>
+      <w:pPr>
+        <w:rPr>
+          <w:rFonts w:ascii="Arial" w:hAnsi="Arial" w:cs="Arial"/>
+          <w:color w:val="202124"/>
+          <w:spacing w:val="3"/>
+          <w:sz w:val="21"/>
+          <w:szCs w:val="21"/>
+          <w:shd w:val="clear" w:color="auto" w:fill="FFFFFF"/>
+        </w:rPr>
+      </w:pPr>
+      <w:r>
+        <w:rPr>
+          <w:rFonts w:ascii="Arial" w:hAnsi="Arial" w:cs="Arial"/>
+          <w:color w:val="202124"/>
+          <w:spacing w:val="3"/>
+          <w:sz w:val="21"/>
+          <w:szCs w:val="21"/>
+          <w:shd w:val="clear" w:color="auto" w:fill="FFFFFF"/>
+        </w:rPr>
+        <w:t xml:space="preserve">Config user </w:t>
+      </w:r>
+      <w:proofErr w:type="gramStart"/>
+      <w:r>
+        <w:rPr>
+          <w:rFonts w:ascii="Arial" w:hAnsi="Arial" w:cs="Arial"/>
+          <w:color w:val="202124"/>
+          <w:spacing w:val="3"/>
+          <w:sz w:val="21"/>
+          <w:szCs w:val="21"/>
+          <w:shd w:val="clear" w:color="auto" w:fill="FFFFFF"/>
+        </w:rPr>
+        <w:t>name :</w:t>
+      </w:r>
+      <w:proofErr w:type="gramEnd"/>
+    </w:p>
+    <w:p>
+      <w:pPr>
+        <w:rPr>
+          <w:rFonts w:ascii="Arial" w:hAnsi="Arial" w:cs="Arial"/>
+          <w:color w:val="202124"/>
+          <w:spacing w:val="3"/>
+          <w:sz w:val="21"/>
+          <w:szCs w:val="21"/>
+          <w:shd w:val="clear" w:color="auto" w:fill="FFFFFF"/>
+        </w:rPr>
+      </w:pPr>
+      <w:r>
+        <w:rPr>
+          <w:rFonts w:ascii="Arial" w:hAnsi="Arial" w:cs="Arial"/>
+          <w:noProof/>
+          <w:color w:val="202124"/>
+          <w:spacing w:val="3"/>
+          <w:sz w:val="21"/>
+          <w:szCs w:val="21"/>
+          <w:shd w:val="clear" w:color="auto" w:fill="FFFFFF"/>
+        </w:rPr>
+        <w:drawing>
+          <wp:inline distT="0" distB="0" distL="0" distR="0" wp14:anchorId="69241A33" wp14:editId="290DFE3B">
+            <wp:extent cx="5715798" cy="638264"/>
+            <wp:effectExtent l="0" t="0" r="0" b="9525"/>
+            <wp:docPr id="21" name="Picture 21"/>
+            <wp:cNvGraphicFramePr>
+              <a:graphicFrameLocks xmlns:a="http://schemas.openxmlformats.org/drawingml/2006/main" noChangeAspect="1"/>
+            </wp:cNvGraphicFramePr>
+            <a:graphic xmlns:a="http://schemas.openxmlformats.org/drawingml/2006/main">
+              <a:graphicData uri="http://schemas.openxmlformats.org/drawingml/2006/picture">
+                <pic:pic xmlns:pic="http://schemas.openxmlformats.org/drawingml/2006/picture">
+                  <pic:nvPicPr>
+                    <pic:cNvPr id="1" name=""/>
+                    <pic:cNvPicPr/>
+                  </pic:nvPicPr>
+                  <pic:blipFill>
+                    <a:blip r:embed="rId5"/>
+                    <a:stretch>
+                      <a:fillRect/>
+                    </a:stretch>
+                  </pic:blipFill>
+                  <pic:spPr>
+                    <a:xfrm>
+                      <a:off x="0" y="0"/>
+                      <a:ext cx="5715798" cy="638264"/>
+                    </a:xfrm>
+                    <a:prstGeom prst="rect">
+                      <a:avLst/>
+                    </a:prstGeom>
+                  </pic:spPr>
+                </pic:pic>
+              </a:graphicData>
+            </a:graphic>
+          </wp:inline>
+        </w:drawing>
+      </w:r>
+    </w:p>
+    <w:p>
+      <w:pPr>
+        <w:rPr>
+          <w:rFonts w:ascii="Arial" w:hAnsi="Arial" w:cs="Arial"/>
+          <w:color w:val="202124"/>
+          <w:spacing w:val="3"/>
+          <w:sz w:val="21"/>
+          <w:szCs w:val="21"/>
+          <w:shd w:val="clear" w:color="auto" w:fill="FFFFFF"/>
+        </w:rPr>
+      </w:pPr>
+    </w:p>
+    <w:p>
+      <w:pPr>
+        <w:rPr>
+          <w:rFonts w:ascii="Arial" w:hAnsi="Arial" w:cs="Arial"/>
+          <w:color w:val="202124"/>
+          <w:spacing w:val="3"/>
+          <w:sz w:val="21"/>
+          <w:szCs w:val="21"/>
+          <w:shd w:val="clear" w:color="auto" w:fill="FFFFFF"/>
+        </w:rPr>
+      </w:pPr>
+      <w:r>
+        <w:rPr>
+          <w:rFonts w:ascii="Arial" w:hAnsi="Arial" w:cs="Arial"/>
+          <w:color w:val="202124"/>
+          <w:spacing w:val="3"/>
+          <w:sz w:val="21"/>
+          <w:szCs w:val="21"/>
+          <w:shd w:val="clear" w:color="auto" w:fill="FFFFFF"/>
+        </w:rPr>
+        <w:t xml:space="preserve">Check email </w:t>
+      </w:r>
+      <w:proofErr w:type="spellStart"/>
+      <w:r>
+        <w:rPr>
+          <w:rFonts w:ascii="Arial" w:hAnsi="Arial" w:cs="Arial"/>
+          <w:color w:val="202124"/>
+          <w:spacing w:val="3"/>
+          <w:sz w:val="21"/>
+          <w:szCs w:val="21"/>
+          <w:shd w:val="clear" w:color="auto" w:fill="FFFFFF"/>
+        </w:rPr>
+        <w:t>sudah</w:t>
+      </w:r>
+      <w:proofErr w:type="spellEnd"/>
       <w:r>
         <w:rPr>
           <w:rFonts w:ascii="Arial" w:hAnsi="Arial" w:cs="Arial"/>
@@ -194,107 +474,81 @@
         </w:rPr>
         <w:t xml:space="preserve"> </w:t>
       </w:r>
-      <w:r>
-        <w:rPr>
-          <w:rFonts w:ascii="Arial" w:hAnsi="Arial" w:cs="Arial"/>
-          <w:color w:val="202124"/>
-          <w:spacing w:val="3"/>
-          <w:sz w:val="21"/>
-          <w:szCs w:val="21"/>
-        </w:rPr>
-        <w:br/>
-      </w:r>
-      <w:r>
-        <w:rPr>
-          <w:rFonts w:ascii="Arial" w:hAnsi="Arial" w:cs="Arial"/>
-          <w:color w:val="202124"/>
-          <w:spacing w:val="3"/>
-          <w:sz w:val="21"/>
-          <w:szCs w:val="21"/>
-          <w:shd w:val="clear" w:color="auto" w:fill="FFFFFF"/>
-        </w:rPr>
-        <w:t>Meeting ID: 992 9700 2061</w:t>
-      </w:r>
-      <w:r>
-        <w:rPr>
-          <w:rFonts w:ascii="Arial" w:hAnsi="Arial" w:cs="Arial"/>
-          <w:color w:val="202124"/>
-          <w:spacing w:val="3"/>
-          <w:sz w:val="21"/>
-          <w:szCs w:val="21"/>
-        </w:rPr>
-        <w:br/>
-      </w:r>
-      <w:r>
-        <w:rPr>
-          <w:rFonts w:ascii="Arial" w:hAnsi="Arial" w:cs="Arial"/>
-          <w:color w:val="202124"/>
-          <w:spacing w:val="3"/>
-          <w:sz w:val="21"/>
-          <w:szCs w:val="21"/>
-          <w:shd w:val="clear" w:color="auto" w:fill="FFFFFF"/>
-        </w:rPr>
-        <w:t>Passcode: 123456</w:t>
-      </w:r>
-    </w:p>
-    <w:p>
-      <w:pPr>
-        <w:rPr>
-          <w:rFonts w:ascii="Arial" w:hAnsi="Arial" w:cs="Arial"/>
-          <w:color w:val="202124"/>
-          <w:spacing w:val="3"/>
-          <w:sz w:val="21"/>
-          <w:szCs w:val="21"/>
-          <w:shd w:val="clear" w:color="auto" w:fill="FFFFFF"/>
-        </w:rPr>
-      </w:pPr>
-    </w:p>
-    <w:p>
-      <w:pPr>
-        <w:rPr>
-          <w:rFonts w:ascii="Arial" w:hAnsi="Arial" w:cs="Arial"/>
-          <w:color w:val="202124"/>
-          <w:spacing w:val="3"/>
-          <w:sz w:val="21"/>
-          <w:szCs w:val="21"/>
-          <w:shd w:val="clear" w:color="auto" w:fill="FFFFFF"/>
-        </w:rPr>
-      </w:pPr>
-      <w:r>
-        <w:rPr>
-          <w:rFonts w:ascii="Arial" w:hAnsi="Arial" w:cs="Arial"/>
-          <w:color w:val="202124"/>
-          <w:spacing w:val="3"/>
-          <w:sz w:val="21"/>
-          <w:szCs w:val="21"/>
-          <w:shd w:val="clear" w:color="auto" w:fill="FFFFFF"/>
-        </w:rPr>
-        <w:t>Checkin Key:</w:t>
-      </w:r>
-    </w:p>
-    <w:p>
-      <w:pPr>
-        <w:rPr>
-          <w:rFonts w:ascii="Arial" w:hAnsi="Arial" w:cs="Arial"/>
-          <w:color w:val="202124"/>
-          <w:spacing w:val="3"/>
-          <w:sz w:val="21"/>
-          <w:szCs w:val="21"/>
-          <w:shd w:val="clear" w:color="auto" w:fill="FFFFFF"/>
-        </w:rPr>
-      </w:pPr>
-    </w:p>
-    <w:p>
-      <w:r>
-        <w:rPr>
+      <w:proofErr w:type="spellStart"/>
+      <w:r>
+        <w:rPr>
+          <w:rFonts w:ascii="Arial" w:hAnsi="Arial" w:cs="Arial"/>
+          <w:color w:val="202124"/>
+          <w:spacing w:val="3"/>
+          <w:sz w:val="21"/>
+          <w:szCs w:val="21"/>
+          <w:shd w:val="clear" w:color="auto" w:fill="FFFFFF"/>
+        </w:rPr>
+        <w:t>terdaftar</w:t>
+      </w:r>
+      <w:proofErr w:type="spellEnd"/>
+      <w:r>
+        <w:rPr>
+          <w:rFonts w:ascii="Arial" w:hAnsi="Arial" w:cs="Arial"/>
+          <w:color w:val="202124"/>
+          <w:spacing w:val="3"/>
+          <w:sz w:val="21"/>
+          <w:szCs w:val="21"/>
+          <w:shd w:val="clear" w:color="auto" w:fill="FFFFFF"/>
+        </w:rPr>
+        <w:t xml:space="preserve"> </w:t>
+      </w:r>
+      <w:proofErr w:type="spellStart"/>
+      <w:r>
+        <w:rPr>
+          <w:rFonts w:ascii="Arial" w:hAnsi="Arial" w:cs="Arial"/>
+          <w:color w:val="202124"/>
+          <w:spacing w:val="3"/>
+          <w:sz w:val="21"/>
+          <w:szCs w:val="21"/>
+          <w:shd w:val="clear" w:color="auto" w:fill="FFFFFF"/>
+        </w:rPr>
+        <w:t>belum</w:t>
+      </w:r>
+      <w:proofErr w:type="spellEnd"/>
+      <w:r>
+        <w:rPr>
+          <w:rFonts w:ascii="Arial" w:hAnsi="Arial" w:cs="Arial"/>
+          <w:color w:val="202124"/>
+          <w:spacing w:val="3"/>
+          <w:sz w:val="21"/>
+          <w:szCs w:val="21"/>
+          <w:shd w:val="clear" w:color="auto" w:fill="FFFFFF"/>
+        </w:rPr>
+        <w:t xml:space="preserve"> di git bash</w:t>
+      </w:r>
+    </w:p>
+    <w:p>
+      <w:pPr>
+        <w:rPr>
+          <w:rFonts w:ascii="Arial" w:hAnsi="Arial" w:cs="Arial"/>
+          <w:color w:val="202124"/>
+          <w:spacing w:val="3"/>
+          <w:sz w:val="21"/>
+          <w:szCs w:val="21"/>
+          <w:shd w:val="clear" w:color="auto" w:fill="FFFFFF"/>
+        </w:rPr>
+      </w:pPr>
+      <w:r>
+        <w:rPr>
+          <w:rFonts w:ascii="Arial" w:hAnsi="Arial" w:cs="Arial"/>
           <w:noProof/>
-        </w:rPr>
-        <w:lastRenderedPageBreak/>
+          <w:color w:val="202124"/>
+          <w:spacing w:val="3"/>
+          <w:sz w:val="21"/>
+          <w:szCs w:val="21"/>
+          <w:shd w:val="clear" w:color="auto" w:fill="FFFFFF"/>
+        </w:rPr>
         <w:drawing>
-          <wp:inline distT="0" distB="0" distL="0" distR="0" wp14:anchorId="082AD4DE" wp14:editId="12E33646">
-            <wp:extent cx="5731510" cy="3089275"/>
+          <wp:inline distT="0" distB="0" distL="0" distR="0" wp14:anchorId="18DEDFE6" wp14:editId="39403274">
+            <wp:extent cx="5731510" cy="514985"/>
             <wp:effectExtent l="0" t="0" r="2540" b="0"/>
-            <wp:docPr id="1" name="Picture 1"/>
+            <wp:docPr id="7" name="Picture 7"/>
             <wp:cNvGraphicFramePr>
               <a:graphicFrameLocks xmlns:a="http://schemas.openxmlformats.org/drawingml/2006/main" noChangeAspect="1"/>
             </wp:cNvGraphicFramePr>
@@ -314,7 +568,7 @@
                   <pic:spPr>
                     <a:xfrm>
                       <a:off x="0" y="0"/>
-                      <a:ext cx="5731510" cy="3089275"/>
+                      <a:ext cx="5731510" cy="514985"/>
                     </a:xfrm>
                     <a:prstGeom prst="rect">
                       <a:avLst/>
@@ -326,6 +580,2349 @@
           </wp:inline>
         </w:drawing>
       </w:r>
+    </w:p>
+    <w:p>
+      <w:pPr>
+        <w:rPr>
+          <w:rFonts w:ascii="Arial" w:hAnsi="Arial" w:cs="Arial"/>
+          <w:color w:val="202124"/>
+          <w:spacing w:val="3"/>
+          <w:sz w:val="21"/>
+          <w:szCs w:val="21"/>
+          <w:shd w:val="clear" w:color="auto" w:fill="FFFFFF"/>
+        </w:rPr>
+      </w:pPr>
+    </w:p>
+    <w:p>
+      <w:pPr>
+        <w:rPr>
+          <w:rFonts w:ascii="Arial" w:hAnsi="Arial" w:cs="Arial"/>
+          <w:color w:val="202124"/>
+          <w:spacing w:val="3"/>
+          <w:sz w:val="21"/>
+          <w:szCs w:val="21"/>
+          <w:shd w:val="clear" w:color="auto" w:fill="FFFFFF"/>
+        </w:rPr>
+      </w:pPr>
+      <w:r>
+        <w:rPr>
+          <w:rFonts w:ascii="Arial" w:hAnsi="Arial" w:cs="Arial"/>
+          <w:color w:val="202124"/>
+          <w:spacing w:val="3"/>
+          <w:sz w:val="21"/>
+          <w:szCs w:val="21"/>
+          <w:shd w:val="clear" w:color="auto" w:fill="FFFFFF"/>
+        </w:rPr>
+        <w:t xml:space="preserve">Check user </w:t>
+      </w:r>
+      <w:proofErr w:type="spellStart"/>
+      <w:r>
+        <w:rPr>
+          <w:rFonts w:ascii="Arial" w:hAnsi="Arial" w:cs="Arial"/>
+          <w:color w:val="202124"/>
+          <w:spacing w:val="3"/>
+          <w:sz w:val="21"/>
+          <w:szCs w:val="21"/>
+          <w:shd w:val="clear" w:color="auto" w:fill="FFFFFF"/>
+        </w:rPr>
+        <w:t>udah</w:t>
+      </w:r>
+      <w:proofErr w:type="spellEnd"/>
+      <w:r>
+        <w:rPr>
+          <w:rFonts w:ascii="Arial" w:hAnsi="Arial" w:cs="Arial"/>
+          <w:color w:val="202124"/>
+          <w:spacing w:val="3"/>
+          <w:sz w:val="21"/>
+          <w:szCs w:val="21"/>
+          <w:shd w:val="clear" w:color="auto" w:fill="FFFFFF"/>
+        </w:rPr>
+        <w:t xml:space="preserve"> </w:t>
+      </w:r>
+      <w:proofErr w:type="spellStart"/>
+      <w:r>
+        <w:rPr>
+          <w:rFonts w:ascii="Arial" w:hAnsi="Arial" w:cs="Arial"/>
+          <w:color w:val="202124"/>
+          <w:spacing w:val="3"/>
+          <w:sz w:val="21"/>
+          <w:szCs w:val="21"/>
+          <w:shd w:val="clear" w:color="auto" w:fill="FFFFFF"/>
+        </w:rPr>
+        <w:t>terdaftar</w:t>
+      </w:r>
+      <w:proofErr w:type="spellEnd"/>
+      <w:r>
+        <w:rPr>
+          <w:rFonts w:ascii="Arial" w:hAnsi="Arial" w:cs="Arial"/>
+          <w:color w:val="202124"/>
+          <w:spacing w:val="3"/>
+          <w:sz w:val="21"/>
+          <w:szCs w:val="21"/>
+          <w:shd w:val="clear" w:color="auto" w:fill="FFFFFF"/>
+        </w:rPr>
+        <w:t xml:space="preserve"> </w:t>
+      </w:r>
+      <w:proofErr w:type="spellStart"/>
+      <w:r>
+        <w:rPr>
+          <w:rFonts w:ascii="Arial" w:hAnsi="Arial" w:cs="Arial"/>
+          <w:color w:val="202124"/>
+          <w:spacing w:val="3"/>
+          <w:sz w:val="21"/>
+          <w:szCs w:val="21"/>
+          <w:shd w:val="clear" w:color="auto" w:fill="FFFFFF"/>
+        </w:rPr>
+        <w:t>belum</w:t>
+      </w:r>
+      <w:proofErr w:type="spellEnd"/>
+      <w:r>
+        <w:rPr>
+          <w:rFonts w:ascii="Arial" w:hAnsi="Arial" w:cs="Arial"/>
+          <w:color w:val="202124"/>
+          <w:spacing w:val="3"/>
+          <w:sz w:val="21"/>
+          <w:szCs w:val="21"/>
+          <w:shd w:val="clear" w:color="auto" w:fill="FFFFFF"/>
+        </w:rPr>
+        <w:t xml:space="preserve"> di git bash:</w:t>
+      </w:r>
+    </w:p>
+    <w:p>
+      <w:pPr>
+        <w:rPr>
+          <w:rFonts w:ascii="Arial" w:hAnsi="Arial" w:cs="Arial"/>
+          <w:color w:val="202124"/>
+          <w:spacing w:val="3"/>
+          <w:sz w:val="21"/>
+          <w:szCs w:val="21"/>
+          <w:shd w:val="clear" w:color="auto" w:fill="FFFFFF"/>
+        </w:rPr>
+      </w:pPr>
+      <w:r>
+        <w:rPr>
+          <w:rFonts w:ascii="Arial" w:hAnsi="Arial" w:cs="Arial"/>
+          <w:noProof/>
+          <w:color w:val="202124"/>
+          <w:spacing w:val="3"/>
+          <w:sz w:val="21"/>
+          <w:szCs w:val="21"/>
+          <w:shd w:val="clear" w:color="auto" w:fill="FFFFFF"/>
+        </w:rPr>
+        <w:drawing>
+          <wp:inline distT="0" distB="0" distL="0" distR="0" wp14:anchorId="6EDC52F2" wp14:editId="156700B5">
+            <wp:extent cx="5731510" cy="561975"/>
+            <wp:effectExtent l="0" t="0" r="2540" b="9525"/>
+            <wp:docPr id="6" name="Picture 6"/>
+            <wp:cNvGraphicFramePr>
+              <a:graphicFrameLocks xmlns:a="http://schemas.openxmlformats.org/drawingml/2006/main" noChangeAspect="1"/>
+            </wp:cNvGraphicFramePr>
+            <a:graphic xmlns:a="http://schemas.openxmlformats.org/drawingml/2006/main">
+              <a:graphicData uri="http://schemas.openxmlformats.org/drawingml/2006/picture">
+                <pic:pic xmlns:pic="http://schemas.openxmlformats.org/drawingml/2006/picture">
+                  <pic:nvPicPr>
+                    <pic:cNvPr id="1" name=""/>
+                    <pic:cNvPicPr/>
+                  </pic:nvPicPr>
+                  <pic:blipFill>
+                    <a:blip r:embed="rId7"/>
+                    <a:stretch>
+                      <a:fillRect/>
+                    </a:stretch>
+                  </pic:blipFill>
+                  <pic:spPr>
+                    <a:xfrm>
+                      <a:off x="0" y="0"/>
+                      <a:ext cx="5731510" cy="561975"/>
+                    </a:xfrm>
+                    <a:prstGeom prst="rect">
+                      <a:avLst/>
+                    </a:prstGeom>
+                  </pic:spPr>
+                </pic:pic>
+              </a:graphicData>
+            </a:graphic>
+          </wp:inline>
+        </w:drawing>
+      </w:r>
+    </w:p>
+    <w:p>
+      <w:pPr>
+        <w:rPr>
+          <w:rFonts w:ascii="Arial" w:hAnsi="Arial" w:cs="Arial"/>
+          <w:color w:val="202124"/>
+          <w:spacing w:val="3"/>
+          <w:sz w:val="21"/>
+          <w:szCs w:val="21"/>
+          <w:shd w:val="clear" w:color="auto" w:fill="FFFFFF"/>
+        </w:rPr>
+      </w:pPr>
+    </w:p>
+    <w:p>
+      <w:pPr>
+        <w:rPr>
+          <w:rFonts w:ascii="Arial" w:hAnsi="Arial" w:cs="Arial"/>
+          <w:color w:val="202124"/>
+          <w:spacing w:val="3"/>
+          <w:sz w:val="21"/>
+          <w:szCs w:val="21"/>
+          <w:shd w:val="clear" w:color="auto" w:fill="FFFFFF"/>
+        </w:rPr>
+      </w:pPr>
+      <w:r>
+        <w:rPr>
+          <w:rFonts w:ascii="Arial" w:hAnsi="Arial" w:cs="Arial"/>
+          <w:color w:val="202124"/>
+          <w:spacing w:val="3"/>
+          <w:sz w:val="21"/>
+          <w:szCs w:val="21"/>
+          <w:shd w:val="clear" w:color="auto" w:fill="FFFFFF"/>
+        </w:rPr>
+        <w:t xml:space="preserve">Config </w:t>
+      </w:r>
+      <w:proofErr w:type="gramStart"/>
+      <w:r>
+        <w:rPr>
+          <w:rFonts w:ascii="Arial" w:hAnsi="Arial" w:cs="Arial"/>
+          <w:color w:val="202124"/>
+          <w:spacing w:val="3"/>
+          <w:sz w:val="21"/>
+          <w:szCs w:val="21"/>
+          <w:shd w:val="clear" w:color="auto" w:fill="FFFFFF"/>
+        </w:rPr>
+        <w:t>password :</w:t>
+      </w:r>
+      <w:proofErr w:type="gramEnd"/>
+    </w:p>
+    <w:p>
+      <w:pPr>
+        <w:rPr>
+          <w:rFonts w:ascii="Arial" w:hAnsi="Arial" w:cs="Arial"/>
+          <w:color w:val="202124"/>
+          <w:spacing w:val="3"/>
+          <w:sz w:val="21"/>
+          <w:szCs w:val="21"/>
+          <w:shd w:val="clear" w:color="auto" w:fill="FFFFFF"/>
+        </w:rPr>
+      </w:pPr>
+      <w:r>
+        <w:rPr>
+          <w:rFonts w:ascii="Arial" w:hAnsi="Arial" w:cs="Arial"/>
+          <w:noProof/>
+          <w:color w:val="202124"/>
+          <w:spacing w:val="3"/>
+          <w:sz w:val="21"/>
+          <w:szCs w:val="21"/>
+          <w:shd w:val="clear" w:color="auto" w:fill="FFFFFF"/>
+        </w:rPr>
+        <w:lastRenderedPageBreak/>
+        <w:drawing>
+          <wp:inline distT="0" distB="0" distL="0" distR="0" wp14:anchorId="2B92DDB9" wp14:editId="3C50BE00">
+            <wp:extent cx="5731510" cy="502285"/>
+            <wp:effectExtent l="0" t="0" r="2540" b="0"/>
+            <wp:docPr id="8" name="Picture 8"/>
+            <wp:cNvGraphicFramePr>
+              <a:graphicFrameLocks xmlns:a="http://schemas.openxmlformats.org/drawingml/2006/main" noChangeAspect="1"/>
+            </wp:cNvGraphicFramePr>
+            <a:graphic xmlns:a="http://schemas.openxmlformats.org/drawingml/2006/main">
+              <a:graphicData uri="http://schemas.openxmlformats.org/drawingml/2006/picture">
+                <pic:pic xmlns:pic="http://schemas.openxmlformats.org/drawingml/2006/picture">
+                  <pic:nvPicPr>
+                    <pic:cNvPr id="1" name=""/>
+                    <pic:cNvPicPr/>
+                  </pic:nvPicPr>
+                  <pic:blipFill>
+                    <a:blip r:embed="rId8"/>
+                    <a:stretch>
+                      <a:fillRect/>
+                    </a:stretch>
+                  </pic:blipFill>
+                  <pic:spPr>
+                    <a:xfrm>
+                      <a:off x="0" y="0"/>
+                      <a:ext cx="5731510" cy="502285"/>
+                    </a:xfrm>
+                    <a:prstGeom prst="rect">
+                      <a:avLst/>
+                    </a:prstGeom>
+                  </pic:spPr>
+                </pic:pic>
+              </a:graphicData>
+            </a:graphic>
+          </wp:inline>
+        </w:drawing>
+      </w:r>
+    </w:p>
+    <w:p>
+      <w:pPr>
+        <w:rPr>
+          <w:rFonts w:ascii="Arial" w:hAnsi="Arial" w:cs="Arial"/>
+          <w:color w:val="202124"/>
+          <w:spacing w:val="3"/>
+          <w:sz w:val="21"/>
+          <w:szCs w:val="21"/>
+          <w:shd w:val="clear" w:color="auto" w:fill="FFFFFF"/>
+        </w:rPr>
+      </w:pPr>
+      <w:r>
+        <w:rPr>
+          <w:rFonts w:ascii="Arial" w:hAnsi="Arial" w:cs="Arial"/>
+          <w:color w:val="202124"/>
+          <w:spacing w:val="3"/>
+          <w:sz w:val="21"/>
+          <w:szCs w:val="21"/>
+          <w:shd w:val="clear" w:color="auto" w:fill="FFFFFF"/>
+        </w:rPr>
+        <w:t>Check status:</w:t>
+      </w:r>
+    </w:p>
+    <w:p>
+      <w:pPr>
+        <w:rPr>
+          <w:rFonts w:ascii="Arial" w:hAnsi="Arial" w:cs="Arial"/>
+          <w:color w:val="202124"/>
+          <w:spacing w:val="3"/>
+          <w:sz w:val="21"/>
+          <w:szCs w:val="21"/>
+          <w:shd w:val="clear" w:color="auto" w:fill="FFFFFF"/>
+        </w:rPr>
+      </w:pPr>
+      <w:r>
+        <w:rPr>
+          <w:rFonts w:ascii="Arial" w:hAnsi="Arial" w:cs="Arial"/>
+          <w:noProof/>
+          <w:color w:val="202124"/>
+          <w:spacing w:val="3"/>
+          <w:sz w:val="21"/>
+          <w:szCs w:val="21"/>
+          <w:shd w:val="clear" w:color="auto" w:fill="FFFFFF"/>
+        </w:rPr>
+        <w:drawing>
+          <wp:inline distT="0" distB="0" distL="0" distR="0" wp14:anchorId="0095DDE5" wp14:editId="106E5025">
+            <wp:extent cx="5731510" cy="502920"/>
+            <wp:effectExtent l="0" t="0" r="2540" b="0"/>
+            <wp:docPr id="9" name="Picture 9"/>
+            <wp:cNvGraphicFramePr>
+              <a:graphicFrameLocks xmlns:a="http://schemas.openxmlformats.org/drawingml/2006/main" noChangeAspect="1"/>
+            </wp:cNvGraphicFramePr>
+            <a:graphic xmlns:a="http://schemas.openxmlformats.org/drawingml/2006/main">
+              <a:graphicData uri="http://schemas.openxmlformats.org/drawingml/2006/picture">
+                <pic:pic xmlns:pic="http://schemas.openxmlformats.org/drawingml/2006/picture">
+                  <pic:nvPicPr>
+                    <pic:cNvPr id="1" name=""/>
+                    <pic:cNvPicPr/>
+                  </pic:nvPicPr>
+                  <pic:blipFill>
+                    <a:blip r:embed="rId9"/>
+                    <a:stretch>
+                      <a:fillRect/>
+                    </a:stretch>
+                  </pic:blipFill>
+                  <pic:spPr>
+                    <a:xfrm>
+                      <a:off x="0" y="0"/>
+                      <a:ext cx="5731510" cy="502920"/>
+                    </a:xfrm>
+                    <a:prstGeom prst="rect">
+                      <a:avLst/>
+                    </a:prstGeom>
+                  </pic:spPr>
+                </pic:pic>
+              </a:graphicData>
+            </a:graphic>
+          </wp:inline>
+        </w:drawing>
+      </w:r>
+    </w:p>
+    <w:p>
+      <w:pPr>
+        <w:rPr>
+          <w:rFonts w:ascii="Arial" w:hAnsi="Arial" w:cs="Arial"/>
+          <w:color w:val="202124"/>
+          <w:spacing w:val="3"/>
+          <w:sz w:val="21"/>
+          <w:szCs w:val="21"/>
+          <w:shd w:val="clear" w:color="auto" w:fill="FFFFFF"/>
+        </w:rPr>
+      </w:pPr>
+    </w:p>
+    <w:p>
+      <w:pPr>
+        <w:rPr>
+          <w:rFonts w:ascii="Arial" w:hAnsi="Arial" w:cs="Arial"/>
+          <w:color w:val="202124"/>
+          <w:spacing w:val="3"/>
+          <w:sz w:val="21"/>
+          <w:szCs w:val="21"/>
+          <w:shd w:val="clear" w:color="auto" w:fill="FFFFFF"/>
+        </w:rPr>
+      </w:pPr>
+      <w:proofErr w:type="spellStart"/>
+      <w:r>
+        <w:rPr>
+          <w:rFonts w:ascii="Arial" w:hAnsi="Arial" w:cs="Arial"/>
+          <w:color w:val="202124"/>
+          <w:spacing w:val="3"/>
+          <w:sz w:val="21"/>
+          <w:szCs w:val="21"/>
+          <w:shd w:val="clear" w:color="auto" w:fill="FFFFFF"/>
+        </w:rPr>
+        <w:t>Hasilnya</w:t>
+      </w:r>
+      <w:proofErr w:type="spellEnd"/>
+      <w:r>
+        <w:rPr>
+          <w:rFonts w:ascii="Arial" w:hAnsi="Arial" w:cs="Arial"/>
+          <w:color w:val="202124"/>
+          <w:spacing w:val="3"/>
+          <w:sz w:val="21"/>
+          <w:szCs w:val="21"/>
+          <w:shd w:val="clear" w:color="auto" w:fill="FFFFFF"/>
+        </w:rPr>
+        <w:t>:</w:t>
+      </w:r>
+    </w:p>
+    <w:p>
+      <w:pPr>
+        <w:rPr>
+          <w:rFonts w:ascii="Arial" w:hAnsi="Arial" w:cs="Arial"/>
+          <w:color w:val="202124"/>
+          <w:spacing w:val="3"/>
+          <w:sz w:val="21"/>
+          <w:szCs w:val="21"/>
+          <w:shd w:val="clear" w:color="auto" w:fill="FFFFFF"/>
+        </w:rPr>
+      </w:pPr>
+      <w:r>
+        <w:rPr>
+          <w:rFonts w:ascii="Arial" w:hAnsi="Arial" w:cs="Arial"/>
+          <w:noProof/>
+          <w:color w:val="202124"/>
+          <w:spacing w:val="3"/>
+          <w:sz w:val="21"/>
+          <w:szCs w:val="21"/>
+          <w:shd w:val="clear" w:color="auto" w:fill="FFFFFF"/>
+        </w:rPr>
+        <w:drawing>
+          <wp:inline distT="0" distB="0" distL="0" distR="0" wp14:anchorId="73054686" wp14:editId="2C6F7908">
+            <wp:extent cx="5731510" cy="2155825"/>
+            <wp:effectExtent l="0" t="0" r="2540" b="0"/>
+            <wp:docPr id="10" name="Picture 10"/>
+            <wp:cNvGraphicFramePr>
+              <a:graphicFrameLocks xmlns:a="http://schemas.openxmlformats.org/drawingml/2006/main" noChangeAspect="1"/>
+            </wp:cNvGraphicFramePr>
+            <a:graphic xmlns:a="http://schemas.openxmlformats.org/drawingml/2006/main">
+              <a:graphicData uri="http://schemas.openxmlformats.org/drawingml/2006/picture">
+                <pic:pic xmlns:pic="http://schemas.openxmlformats.org/drawingml/2006/picture">
+                  <pic:nvPicPr>
+                    <pic:cNvPr id="1" name=""/>
+                    <pic:cNvPicPr/>
+                  </pic:nvPicPr>
+                  <pic:blipFill>
+                    <a:blip r:embed="rId10"/>
+                    <a:stretch>
+                      <a:fillRect/>
+                    </a:stretch>
+                  </pic:blipFill>
+                  <pic:spPr>
+                    <a:xfrm>
+                      <a:off x="0" y="0"/>
+                      <a:ext cx="5731510" cy="2155825"/>
+                    </a:xfrm>
+                    <a:prstGeom prst="rect">
+                      <a:avLst/>
+                    </a:prstGeom>
+                  </pic:spPr>
+                </pic:pic>
+              </a:graphicData>
+            </a:graphic>
+          </wp:inline>
+        </w:drawing>
+      </w:r>
+    </w:p>
+    <w:p>
+      <w:pPr>
+        <w:rPr>
+          <w:rFonts w:ascii="Arial" w:hAnsi="Arial" w:cs="Arial"/>
+          <w:color w:val="202124"/>
+          <w:spacing w:val="3"/>
+          <w:sz w:val="21"/>
+          <w:szCs w:val="21"/>
+          <w:shd w:val="clear" w:color="auto" w:fill="FFFFFF"/>
+        </w:rPr>
+      </w:pPr>
+      <w:proofErr w:type="spellStart"/>
+      <w:r>
+        <w:rPr>
+          <w:rFonts w:ascii="Arial" w:hAnsi="Arial" w:cs="Arial"/>
+          <w:color w:val="202124"/>
+          <w:spacing w:val="3"/>
+          <w:sz w:val="21"/>
+          <w:szCs w:val="21"/>
+          <w:shd w:val="clear" w:color="auto" w:fill="FFFFFF"/>
+        </w:rPr>
+        <w:t>Kalau</w:t>
+      </w:r>
+      <w:proofErr w:type="spellEnd"/>
+      <w:r>
+        <w:rPr>
+          <w:rFonts w:ascii="Arial" w:hAnsi="Arial" w:cs="Arial"/>
+          <w:color w:val="202124"/>
+          <w:spacing w:val="3"/>
+          <w:sz w:val="21"/>
+          <w:szCs w:val="21"/>
+          <w:shd w:val="clear" w:color="auto" w:fill="FFFFFF"/>
+        </w:rPr>
+        <w:t xml:space="preserve"> </w:t>
+      </w:r>
+      <w:proofErr w:type="spellStart"/>
+      <w:r>
+        <w:rPr>
+          <w:rFonts w:ascii="Arial" w:hAnsi="Arial" w:cs="Arial"/>
+          <w:color w:val="202124"/>
+          <w:spacing w:val="3"/>
+          <w:sz w:val="21"/>
+          <w:szCs w:val="21"/>
+          <w:shd w:val="clear" w:color="auto" w:fill="FFFFFF"/>
+        </w:rPr>
+        <w:t>ada</w:t>
+      </w:r>
+      <w:proofErr w:type="spellEnd"/>
+      <w:r>
+        <w:rPr>
+          <w:rFonts w:ascii="Arial" w:hAnsi="Arial" w:cs="Arial"/>
+          <w:color w:val="202124"/>
+          <w:spacing w:val="3"/>
+          <w:sz w:val="21"/>
+          <w:szCs w:val="21"/>
+          <w:shd w:val="clear" w:color="auto" w:fill="FFFFFF"/>
+        </w:rPr>
+        <w:t xml:space="preserve"> file </w:t>
+      </w:r>
+      <w:proofErr w:type="spellStart"/>
+      <w:r>
+        <w:rPr>
+          <w:rFonts w:ascii="Arial" w:hAnsi="Arial" w:cs="Arial"/>
+          <w:color w:val="202124"/>
+          <w:spacing w:val="3"/>
+          <w:sz w:val="21"/>
+          <w:szCs w:val="21"/>
+          <w:shd w:val="clear" w:color="auto" w:fill="FFFFFF"/>
+        </w:rPr>
+        <w:t>warna</w:t>
+      </w:r>
+      <w:proofErr w:type="spellEnd"/>
+      <w:r>
+        <w:rPr>
+          <w:rFonts w:ascii="Arial" w:hAnsi="Arial" w:cs="Arial"/>
+          <w:color w:val="202124"/>
+          <w:spacing w:val="3"/>
+          <w:sz w:val="21"/>
+          <w:szCs w:val="21"/>
+          <w:shd w:val="clear" w:color="auto" w:fill="FFFFFF"/>
+        </w:rPr>
+        <w:t xml:space="preserve"> </w:t>
+      </w:r>
+      <w:proofErr w:type="spellStart"/>
+      <w:r>
+        <w:rPr>
+          <w:rFonts w:ascii="Arial" w:hAnsi="Arial" w:cs="Arial"/>
+          <w:color w:val="202124"/>
+          <w:spacing w:val="3"/>
+          <w:sz w:val="21"/>
+          <w:szCs w:val="21"/>
+          <w:shd w:val="clear" w:color="auto" w:fill="FFFFFF"/>
+        </w:rPr>
+        <w:t>merah</w:t>
+      </w:r>
+      <w:proofErr w:type="spellEnd"/>
+      <w:r>
+        <w:rPr>
+          <w:rFonts w:ascii="Arial" w:hAnsi="Arial" w:cs="Arial"/>
+          <w:color w:val="202124"/>
+          <w:spacing w:val="3"/>
+          <w:sz w:val="21"/>
+          <w:szCs w:val="21"/>
+          <w:shd w:val="clear" w:color="auto" w:fill="FFFFFF"/>
+        </w:rPr>
+        <w:t xml:space="preserve"> </w:t>
+      </w:r>
+      <w:proofErr w:type="spellStart"/>
+      <w:r>
+        <w:rPr>
+          <w:rFonts w:ascii="Arial" w:hAnsi="Arial" w:cs="Arial"/>
+          <w:color w:val="202124"/>
+          <w:spacing w:val="3"/>
+          <w:sz w:val="21"/>
+          <w:szCs w:val="21"/>
+          <w:shd w:val="clear" w:color="auto" w:fill="FFFFFF"/>
+        </w:rPr>
+        <w:t>belum</w:t>
+      </w:r>
+      <w:proofErr w:type="spellEnd"/>
+      <w:r>
+        <w:rPr>
+          <w:rFonts w:ascii="Arial" w:hAnsi="Arial" w:cs="Arial"/>
+          <w:color w:val="202124"/>
+          <w:spacing w:val="3"/>
+          <w:sz w:val="21"/>
+          <w:szCs w:val="21"/>
+          <w:shd w:val="clear" w:color="auto" w:fill="FFFFFF"/>
+        </w:rPr>
+        <w:t xml:space="preserve"> </w:t>
+      </w:r>
+      <w:proofErr w:type="spellStart"/>
+      <w:r>
+        <w:rPr>
+          <w:rFonts w:ascii="Arial" w:hAnsi="Arial" w:cs="Arial"/>
+          <w:color w:val="202124"/>
+          <w:spacing w:val="3"/>
+          <w:sz w:val="21"/>
+          <w:szCs w:val="21"/>
+          <w:shd w:val="clear" w:color="auto" w:fill="FFFFFF"/>
+        </w:rPr>
+        <w:t>masuk</w:t>
+      </w:r>
+      <w:proofErr w:type="spellEnd"/>
+      <w:r>
+        <w:rPr>
+          <w:rFonts w:ascii="Arial" w:hAnsi="Arial" w:cs="Arial"/>
+          <w:color w:val="202124"/>
+          <w:spacing w:val="3"/>
+          <w:sz w:val="21"/>
+          <w:szCs w:val="21"/>
+          <w:shd w:val="clear" w:color="auto" w:fill="FFFFFF"/>
+        </w:rPr>
+        <w:t xml:space="preserve"> </w:t>
+      </w:r>
+      <w:proofErr w:type="spellStart"/>
+      <w:r>
+        <w:rPr>
+          <w:rFonts w:ascii="Arial" w:hAnsi="Arial" w:cs="Arial"/>
+          <w:color w:val="202124"/>
+          <w:spacing w:val="3"/>
+          <w:sz w:val="21"/>
+          <w:szCs w:val="21"/>
+          <w:shd w:val="clear" w:color="auto" w:fill="FFFFFF"/>
+        </w:rPr>
+        <w:t>ke</w:t>
+      </w:r>
+      <w:proofErr w:type="spellEnd"/>
+      <w:r>
+        <w:rPr>
+          <w:rFonts w:ascii="Arial" w:hAnsi="Arial" w:cs="Arial"/>
+          <w:color w:val="202124"/>
+          <w:spacing w:val="3"/>
+          <w:sz w:val="21"/>
+          <w:szCs w:val="21"/>
+          <w:shd w:val="clear" w:color="auto" w:fill="FFFFFF"/>
+        </w:rPr>
+        <w:t xml:space="preserve"> staging</w:t>
+      </w:r>
+    </w:p>
+    <w:p>
+      <w:pPr>
+        <w:rPr>
+          <w:rFonts w:ascii="Arial" w:hAnsi="Arial" w:cs="Arial"/>
+          <w:color w:val="202124"/>
+          <w:spacing w:val="3"/>
+          <w:sz w:val="21"/>
+          <w:szCs w:val="21"/>
+          <w:shd w:val="clear" w:color="auto" w:fill="FFFFFF"/>
+        </w:rPr>
+      </w:pPr>
+    </w:p>
+    <w:p>
+      <w:pPr>
+        <w:rPr>
+          <w:rFonts w:ascii="Arial" w:hAnsi="Arial" w:cs="Arial"/>
+          <w:color w:val="202124"/>
+          <w:spacing w:val="3"/>
+          <w:sz w:val="21"/>
+          <w:szCs w:val="21"/>
+          <w:shd w:val="clear" w:color="auto" w:fill="FFFFFF"/>
+        </w:rPr>
+      </w:pPr>
+      <w:proofErr w:type="spellStart"/>
+      <w:r>
+        <w:rPr>
+          <w:rFonts w:ascii="Arial" w:hAnsi="Arial" w:cs="Arial"/>
+          <w:color w:val="202124"/>
+          <w:spacing w:val="3"/>
+          <w:sz w:val="21"/>
+          <w:szCs w:val="21"/>
+          <w:shd w:val="clear" w:color="auto" w:fill="FFFFFF"/>
+        </w:rPr>
+        <w:t>Menambahkan</w:t>
+      </w:r>
+      <w:proofErr w:type="spellEnd"/>
+      <w:r>
+        <w:rPr>
+          <w:rFonts w:ascii="Arial" w:hAnsi="Arial" w:cs="Arial"/>
+          <w:color w:val="202124"/>
+          <w:spacing w:val="3"/>
+          <w:sz w:val="21"/>
+          <w:szCs w:val="21"/>
+          <w:shd w:val="clear" w:color="auto" w:fill="FFFFFF"/>
+        </w:rPr>
+        <w:t xml:space="preserve"> file </w:t>
+      </w:r>
+      <w:proofErr w:type="spellStart"/>
+      <w:r>
+        <w:rPr>
+          <w:rFonts w:ascii="Arial" w:hAnsi="Arial" w:cs="Arial"/>
+          <w:color w:val="202124"/>
+          <w:spacing w:val="3"/>
+          <w:sz w:val="21"/>
+          <w:szCs w:val="21"/>
+          <w:shd w:val="clear" w:color="auto" w:fill="FFFFFF"/>
+        </w:rPr>
+        <w:t>ke</w:t>
+      </w:r>
+      <w:proofErr w:type="spellEnd"/>
+      <w:r>
+        <w:rPr>
+          <w:rFonts w:ascii="Arial" w:hAnsi="Arial" w:cs="Arial"/>
+          <w:color w:val="202124"/>
+          <w:spacing w:val="3"/>
+          <w:sz w:val="21"/>
+          <w:szCs w:val="21"/>
+          <w:shd w:val="clear" w:color="auto" w:fill="FFFFFF"/>
+        </w:rPr>
+        <w:t xml:space="preserve"> staging:</w:t>
+      </w:r>
+    </w:p>
+    <w:p>
+      <w:pPr>
+        <w:rPr>
+          <w:rFonts w:ascii="Arial" w:hAnsi="Arial" w:cs="Arial"/>
+          <w:color w:val="202124"/>
+          <w:spacing w:val="3"/>
+          <w:sz w:val="21"/>
+          <w:szCs w:val="21"/>
+          <w:shd w:val="clear" w:color="auto" w:fill="FFFFFF"/>
+        </w:rPr>
+      </w:pPr>
+      <w:r>
+        <w:rPr>
+          <w:rFonts w:ascii="Arial" w:hAnsi="Arial" w:cs="Arial"/>
+          <w:noProof/>
+          <w:color w:val="202124"/>
+          <w:spacing w:val="3"/>
+          <w:sz w:val="21"/>
+          <w:szCs w:val="21"/>
+          <w:shd w:val="clear" w:color="auto" w:fill="FFFFFF"/>
+        </w:rPr>
+        <w:drawing>
+          <wp:inline distT="0" distB="0" distL="0" distR="0" wp14:anchorId="4B82EAD1" wp14:editId="787735A1">
+            <wp:extent cx="5731510" cy="612140"/>
+            <wp:effectExtent l="0" t="0" r="2540" b="0"/>
+            <wp:docPr id="11" name="Picture 11"/>
+            <wp:cNvGraphicFramePr>
+              <a:graphicFrameLocks xmlns:a="http://schemas.openxmlformats.org/drawingml/2006/main" noChangeAspect="1"/>
+            </wp:cNvGraphicFramePr>
+            <a:graphic xmlns:a="http://schemas.openxmlformats.org/drawingml/2006/main">
+              <a:graphicData uri="http://schemas.openxmlformats.org/drawingml/2006/picture">
+                <pic:pic xmlns:pic="http://schemas.openxmlformats.org/drawingml/2006/picture">
+                  <pic:nvPicPr>
+                    <pic:cNvPr id="1" name=""/>
+                    <pic:cNvPicPr/>
+                  </pic:nvPicPr>
+                  <pic:blipFill>
+                    <a:blip r:embed="rId11"/>
+                    <a:stretch>
+                      <a:fillRect/>
+                    </a:stretch>
+                  </pic:blipFill>
+                  <pic:spPr>
+                    <a:xfrm>
+                      <a:off x="0" y="0"/>
+                      <a:ext cx="5731510" cy="612140"/>
+                    </a:xfrm>
+                    <a:prstGeom prst="rect">
+                      <a:avLst/>
+                    </a:prstGeom>
+                  </pic:spPr>
+                </pic:pic>
+              </a:graphicData>
+            </a:graphic>
+          </wp:inline>
+        </w:drawing>
+      </w:r>
+    </w:p>
+    <w:p>
+      <w:pPr>
+        <w:rPr>
+          <w:rFonts w:ascii="Arial" w:hAnsi="Arial" w:cs="Arial"/>
+          <w:color w:val="202124"/>
+          <w:spacing w:val="3"/>
+          <w:sz w:val="21"/>
+          <w:szCs w:val="21"/>
+          <w:shd w:val="clear" w:color="auto" w:fill="FFFFFF"/>
+        </w:rPr>
+      </w:pPr>
+    </w:p>
+    <w:p>
+      <w:pPr>
+        <w:rPr>
+          <w:rFonts w:ascii="Arial" w:hAnsi="Arial" w:cs="Arial"/>
+          <w:color w:val="202124"/>
+          <w:spacing w:val="3"/>
+          <w:sz w:val="21"/>
+          <w:szCs w:val="21"/>
+          <w:shd w:val="clear" w:color="auto" w:fill="FFFFFF"/>
+        </w:rPr>
+      </w:pPr>
+      <w:proofErr w:type="spellStart"/>
+      <w:r>
+        <w:rPr>
+          <w:rFonts w:ascii="Arial" w:hAnsi="Arial" w:cs="Arial"/>
+          <w:color w:val="202124"/>
+          <w:spacing w:val="3"/>
+          <w:sz w:val="21"/>
+          <w:szCs w:val="21"/>
+          <w:shd w:val="clear" w:color="auto" w:fill="FFFFFF"/>
+        </w:rPr>
+        <w:t>Menambahkan</w:t>
+      </w:r>
+      <w:proofErr w:type="spellEnd"/>
+      <w:r>
+        <w:rPr>
+          <w:rFonts w:ascii="Arial" w:hAnsi="Arial" w:cs="Arial"/>
+          <w:color w:val="202124"/>
+          <w:spacing w:val="3"/>
+          <w:sz w:val="21"/>
+          <w:szCs w:val="21"/>
+          <w:shd w:val="clear" w:color="auto" w:fill="FFFFFF"/>
+        </w:rPr>
+        <w:t xml:space="preserve"> </w:t>
+      </w:r>
+      <w:proofErr w:type="spellStart"/>
+      <w:r>
+        <w:rPr>
+          <w:rFonts w:ascii="Arial" w:hAnsi="Arial" w:cs="Arial"/>
+          <w:color w:val="202124"/>
+          <w:spacing w:val="3"/>
+          <w:sz w:val="21"/>
+          <w:szCs w:val="21"/>
+          <w:shd w:val="clear" w:color="auto" w:fill="FFFFFF"/>
+        </w:rPr>
+        <w:t>semua</w:t>
+      </w:r>
+      <w:proofErr w:type="spellEnd"/>
+      <w:r>
+        <w:rPr>
+          <w:rFonts w:ascii="Arial" w:hAnsi="Arial" w:cs="Arial"/>
+          <w:color w:val="202124"/>
+          <w:spacing w:val="3"/>
+          <w:sz w:val="21"/>
+          <w:szCs w:val="21"/>
+          <w:shd w:val="clear" w:color="auto" w:fill="FFFFFF"/>
+        </w:rPr>
+        <w:t xml:space="preserve"> file </w:t>
+      </w:r>
+      <w:proofErr w:type="spellStart"/>
+      <w:r>
+        <w:rPr>
+          <w:rFonts w:ascii="Arial" w:hAnsi="Arial" w:cs="Arial"/>
+          <w:color w:val="202124"/>
+          <w:spacing w:val="3"/>
+          <w:sz w:val="21"/>
+          <w:szCs w:val="21"/>
+          <w:shd w:val="clear" w:color="auto" w:fill="FFFFFF"/>
+        </w:rPr>
+        <w:t>salam</w:t>
+      </w:r>
+      <w:proofErr w:type="spellEnd"/>
+      <w:r>
+        <w:rPr>
+          <w:rFonts w:ascii="Arial" w:hAnsi="Arial" w:cs="Arial"/>
+          <w:color w:val="202124"/>
+          <w:spacing w:val="3"/>
+          <w:sz w:val="21"/>
+          <w:szCs w:val="21"/>
+          <w:shd w:val="clear" w:color="auto" w:fill="FFFFFF"/>
+        </w:rPr>
+        <w:t xml:space="preserve"> folder:</w:t>
+      </w:r>
+    </w:p>
+    <w:p>
+      <w:pPr>
+        <w:rPr>
+          <w:rFonts w:ascii="Arial" w:hAnsi="Arial" w:cs="Arial"/>
+          <w:color w:val="202124"/>
+          <w:spacing w:val="3"/>
+          <w:sz w:val="21"/>
+          <w:szCs w:val="21"/>
+          <w:shd w:val="clear" w:color="auto" w:fill="FFFFFF"/>
+        </w:rPr>
+      </w:pPr>
+      <w:r>
+        <w:rPr>
+          <w:rFonts w:ascii="Arial" w:hAnsi="Arial" w:cs="Arial"/>
+          <w:color w:val="202124"/>
+          <w:spacing w:val="3"/>
+          <w:sz w:val="21"/>
+          <w:szCs w:val="21"/>
+          <w:shd w:val="clear" w:color="auto" w:fill="FFFFFF"/>
+        </w:rPr>
+        <w:t xml:space="preserve">Git </w:t>
+      </w:r>
+      <w:proofErr w:type="gramStart"/>
+      <w:r>
+        <w:rPr>
+          <w:rFonts w:ascii="Arial" w:hAnsi="Arial" w:cs="Arial"/>
+          <w:color w:val="202124"/>
+          <w:spacing w:val="3"/>
+          <w:sz w:val="21"/>
+          <w:szCs w:val="21"/>
+          <w:shd w:val="clear" w:color="auto" w:fill="FFFFFF"/>
+        </w:rPr>
+        <w:t>add .</w:t>
+      </w:r>
+      <w:proofErr w:type="gramEnd"/>
+      <w:r>
+        <w:rPr>
+          <w:rFonts w:ascii="Arial" w:hAnsi="Arial" w:cs="Arial"/>
+          <w:color w:val="202124"/>
+          <w:spacing w:val="3"/>
+          <w:sz w:val="21"/>
+          <w:szCs w:val="21"/>
+          <w:shd w:val="clear" w:color="auto" w:fill="FFFFFF"/>
+        </w:rPr>
+        <w:t xml:space="preserve">  (</w:t>
+      </w:r>
+      <w:proofErr w:type="gramStart"/>
+      <w:r>
+        <w:rPr>
+          <w:rFonts w:ascii="Arial" w:hAnsi="Arial" w:cs="Arial"/>
+          <w:color w:val="202124"/>
+          <w:spacing w:val="3"/>
+          <w:sz w:val="21"/>
+          <w:szCs w:val="21"/>
+          <w:shd w:val="clear" w:color="auto" w:fill="FFFFFF"/>
+        </w:rPr>
+        <w:t>git</w:t>
+      </w:r>
+      <w:proofErr w:type="gramEnd"/>
+      <w:r>
+        <w:rPr>
+          <w:rFonts w:ascii="Arial" w:hAnsi="Arial" w:cs="Arial"/>
+          <w:color w:val="202124"/>
+          <w:spacing w:val="3"/>
+          <w:sz w:val="21"/>
+          <w:szCs w:val="21"/>
+          <w:shd w:val="clear" w:color="auto" w:fill="FFFFFF"/>
+        </w:rPr>
+        <w:t xml:space="preserve"> add </w:t>
+      </w:r>
+      <w:proofErr w:type="spellStart"/>
+      <w:r>
+        <w:rPr>
+          <w:rFonts w:ascii="Arial" w:hAnsi="Arial" w:cs="Arial"/>
+          <w:color w:val="202124"/>
+          <w:spacing w:val="3"/>
+          <w:sz w:val="21"/>
+          <w:szCs w:val="21"/>
+          <w:shd w:val="clear" w:color="auto" w:fill="FFFFFF"/>
+        </w:rPr>
+        <w:t>spasi</w:t>
+      </w:r>
+      <w:proofErr w:type="spellEnd"/>
+      <w:r>
+        <w:rPr>
+          <w:rFonts w:ascii="Arial" w:hAnsi="Arial" w:cs="Arial"/>
+          <w:color w:val="202124"/>
+          <w:spacing w:val="3"/>
+          <w:sz w:val="21"/>
+          <w:szCs w:val="21"/>
+          <w:shd w:val="clear" w:color="auto" w:fill="FFFFFF"/>
+        </w:rPr>
+        <w:t xml:space="preserve"> </w:t>
+      </w:r>
+      <w:proofErr w:type="spellStart"/>
+      <w:r>
+        <w:rPr>
+          <w:rFonts w:ascii="Arial" w:hAnsi="Arial" w:cs="Arial"/>
+          <w:color w:val="202124"/>
+          <w:spacing w:val="3"/>
+          <w:sz w:val="21"/>
+          <w:szCs w:val="21"/>
+          <w:shd w:val="clear" w:color="auto" w:fill="FFFFFF"/>
+        </w:rPr>
+        <w:t>titik</w:t>
+      </w:r>
+      <w:proofErr w:type="spellEnd"/>
+      <w:r>
+        <w:rPr>
+          <w:rFonts w:ascii="Arial" w:hAnsi="Arial" w:cs="Arial"/>
+          <w:color w:val="202124"/>
+          <w:spacing w:val="3"/>
+          <w:sz w:val="21"/>
+          <w:szCs w:val="21"/>
+          <w:shd w:val="clear" w:color="auto" w:fill="FFFFFF"/>
+        </w:rPr>
+        <w:t>)</w:t>
+      </w:r>
+    </w:p>
+    <w:p>
+      <w:pPr>
+        <w:rPr>
+          <w:rFonts w:ascii="Arial" w:hAnsi="Arial" w:cs="Arial"/>
+          <w:color w:val="202124"/>
+          <w:spacing w:val="3"/>
+          <w:sz w:val="21"/>
+          <w:szCs w:val="21"/>
+          <w:shd w:val="clear" w:color="auto" w:fill="FFFFFF"/>
+        </w:rPr>
+      </w:pPr>
+      <w:r>
+        <w:rPr>
+          <w:rFonts w:ascii="Arial" w:hAnsi="Arial" w:cs="Arial"/>
+          <w:noProof/>
+          <w:color w:val="202124"/>
+          <w:spacing w:val="3"/>
+          <w:sz w:val="21"/>
+          <w:szCs w:val="21"/>
+          <w:shd w:val="clear" w:color="auto" w:fill="FFFFFF"/>
+        </w:rPr>
+        <w:drawing>
+          <wp:inline distT="0" distB="0" distL="0" distR="0" wp14:anchorId="10515C4D" wp14:editId="1C4E9E5D">
+            <wp:extent cx="5731510" cy="509905"/>
+            <wp:effectExtent l="0" t="0" r="2540" b="4445"/>
+            <wp:docPr id="12" name="Picture 12"/>
+            <wp:cNvGraphicFramePr>
+              <a:graphicFrameLocks xmlns:a="http://schemas.openxmlformats.org/drawingml/2006/main" noChangeAspect="1"/>
+            </wp:cNvGraphicFramePr>
+            <a:graphic xmlns:a="http://schemas.openxmlformats.org/drawingml/2006/main">
+              <a:graphicData uri="http://schemas.openxmlformats.org/drawingml/2006/picture">
+                <pic:pic xmlns:pic="http://schemas.openxmlformats.org/drawingml/2006/picture">
+                  <pic:nvPicPr>
+                    <pic:cNvPr id="1" name=""/>
+                    <pic:cNvPicPr/>
+                  </pic:nvPicPr>
+                  <pic:blipFill>
+                    <a:blip r:embed="rId12"/>
+                    <a:stretch>
+                      <a:fillRect/>
+                    </a:stretch>
+                  </pic:blipFill>
+                  <pic:spPr>
+                    <a:xfrm>
+                      <a:off x="0" y="0"/>
+                      <a:ext cx="5731510" cy="509905"/>
+                    </a:xfrm>
+                    <a:prstGeom prst="rect">
+                      <a:avLst/>
+                    </a:prstGeom>
+                  </pic:spPr>
+                </pic:pic>
+              </a:graphicData>
+            </a:graphic>
+          </wp:inline>
+        </w:drawing>
+      </w:r>
+    </w:p>
+    <w:p>
+      <w:pPr>
+        <w:rPr>
+          <w:rFonts w:ascii="Arial" w:hAnsi="Arial" w:cs="Arial"/>
+          <w:color w:val="202124"/>
+          <w:spacing w:val="3"/>
+          <w:sz w:val="21"/>
+          <w:szCs w:val="21"/>
+          <w:shd w:val="clear" w:color="auto" w:fill="FFFFFF"/>
+        </w:rPr>
+      </w:pPr>
+      <w:proofErr w:type="spellStart"/>
+      <w:r>
+        <w:rPr>
+          <w:rFonts w:ascii="Arial" w:hAnsi="Arial" w:cs="Arial"/>
+          <w:color w:val="202124"/>
+          <w:spacing w:val="3"/>
+          <w:sz w:val="21"/>
+          <w:szCs w:val="21"/>
+          <w:shd w:val="clear" w:color="auto" w:fill="FFFFFF"/>
+        </w:rPr>
+        <w:t>Kalau</w:t>
+      </w:r>
+      <w:proofErr w:type="spellEnd"/>
+      <w:r>
+        <w:rPr>
+          <w:rFonts w:ascii="Arial" w:hAnsi="Arial" w:cs="Arial"/>
+          <w:color w:val="202124"/>
+          <w:spacing w:val="3"/>
+          <w:sz w:val="21"/>
+          <w:szCs w:val="21"/>
+          <w:shd w:val="clear" w:color="auto" w:fill="FFFFFF"/>
+        </w:rPr>
+        <w:t xml:space="preserve"> </w:t>
+      </w:r>
+      <w:proofErr w:type="spellStart"/>
+      <w:r>
+        <w:rPr>
+          <w:rFonts w:ascii="Arial" w:hAnsi="Arial" w:cs="Arial"/>
+          <w:color w:val="202124"/>
+          <w:spacing w:val="3"/>
+          <w:sz w:val="21"/>
+          <w:szCs w:val="21"/>
+          <w:shd w:val="clear" w:color="auto" w:fill="FFFFFF"/>
+        </w:rPr>
+        <w:t>sudah</w:t>
+      </w:r>
+      <w:proofErr w:type="spellEnd"/>
+      <w:r>
+        <w:rPr>
+          <w:rFonts w:ascii="Arial" w:hAnsi="Arial" w:cs="Arial"/>
+          <w:color w:val="202124"/>
+          <w:spacing w:val="3"/>
+          <w:sz w:val="21"/>
+          <w:szCs w:val="21"/>
+          <w:shd w:val="clear" w:color="auto" w:fill="FFFFFF"/>
+        </w:rPr>
+        <w:t xml:space="preserve"> </w:t>
+      </w:r>
+      <w:proofErr w:type="spellStart"/>
+      <w:r>
+        <w:rPr>
+          <w:rFonts w:ascii="Arial" w:hAnsi="Arial" w:cs="Arial"/>
+          <w:color w:val="202124"/>
+          <w:spacing w:val="3"/>
+          <w:sz w:val="21"/>
+          <w:szCs w:val="21"/>
+          <w:shd w:val="clear" w:color="auto" w:fill="FFFFFF"/>
+        </w:rPr>
+        <w:t>hijau</w:t>
+      </w:r>
+      <w:proofErr w:type="spellEnd"/>
+      <w:r>
+        <w:rPr>
+          <w:rFonts w:ascii="Arial" w:hAnsi="Arial" w:cs="Arial"/>
+          <w:color w:val="202124"/>
+          <w:spacing w:val="3"/>
+          <w:sz w:val="21"/>
+          <w:szCs w:val="21"/>
+          <w:shd w:val="clear" w:color="auto" w:fill="FFFFFF"/>
+        </w:rPr>
+        <w:t xml:space="preserve"> </w:t>
+      </w:r>
+      <w:proofErr w:type="spellStart"/>
+      <w:r>
+        <w:rPr>
+          <w:rFonts w:ascii="Arial" w:hAnsi="Arial" w:cs="Arial"/>
+          <w:color w:val="202124"/>
+          <w:spacing w:val="3"/>
+          <w:sz w:val="21"/>
+          <w:szCs w:val="21"/>
+          <w:shd w:val="clear" w:color="auto" w:fill="FFFFFF"/>
+        </w:rPr>
+        <w:t>berarti</w:t>
+      </w:r>
+      <w:proofErr w:type="spellEnd"/>
+      <w:r>
+        <w:rPr>
+          <w:rFonts w:ascii="Arial" w:hAnsi="Arial" w:cs="Arial"/>
+          <w:color w:val="202124"/>
+          <w:spacing w:val="3"/>
+          <w:sz w:val="21"/>
+          <w:szCs w:val="21"/>
+          <w:shd w:val="clear" w:color="auto" w:fill="FFFFFF"/>
+        </w:rPr>
+        <w:t xml:space="preserve"> </w:t>
+      </w:r>
+      <w:proofErr w:type="spellStart"/>
+      <w:r>
+        <w:rPr>
+          <w:rFonts w:ascii="Arial" w:hAnsi="Arial" w:cs="Arial"/>
+          <w:color w:val="202124"/>
+          <w:spacing w:val="3"/>
+          <w:sz w:val="21"/>
+          <w:szCs w:val="21"/>
+          <w:shd w:val="clear" w:color="auto" w:fill="FFFFFF"/>
+        </w:rPr>
+        <w:t>sudah</w:t>
+      </w:r>
+      <w:proofErr w:type="spellEnd"/>
+      <w:r>
+        <w:rPr>
+          <w:rFonts w:ascii="Arial" w:hAnsi="Arial" w:cs="Arial"/>
+          <w:color w:val="202124"/>
+          <w:spacing w:val="3"/>
+          <w:sz w:val="21"/>
+          <w:szCs w:val="21"/>
+          <w:shd w:val="clear" w:color="auto" w:fill="FFFFFF"/>
+        </w:rPr>
+        <w:t xml:space="preserve"> di staging</w:t>
+      </w:r>
+    </w:p>
+    <w:p>
+      <w:pPr>
+        <w:rPr>
+          <w:rFonts w:ascii="Arial" w:hAnsi="Arial" w:cs="Arial"/>
+          <w:color w:val="202124"/>
+          <w:spacing w:val="3"/>
+          <w:sz w:val="21"/>
+          <w:szCs w:val="21"/>
+          <w:shd w:val="clear" w:color="auto" w:fill="FFFFFF"/>
+        </w:rPr>
+      </w:pPr>
+    </w:p>
+    <w:p>
+      <w:pPr>
+        <w:rPr>
+          <w:rFonts w:ascii="Arial" w:hAnsi="Arial" w:cs="Arial"/>
+          <w:color w:val="202124"/>
+          <w:spacing w:val="3"/>
+          <w:sz w:val="21"/>
+          <w:szCs w:val="21"/>
+          <w:shd w:val="clear" w:color="auto" w:fill="FFFFFF"/>
+        </w:rPr>
+      </w:pPr>
+      <w:proofErr w:type="spellStart"/>
+      <w:r>
+        <w:rPr>
+          <w:rFonts w:ascii="Arial" w:hAnsi="Arial" w:cs="Arial"/>
+          <w:color w:val="202124"/>
+          <w:spacing w:val="3"/>
+          <w:sz w:val="21"/>
+          <w:szCs w:val="21"/>
+          <w:shd w:val="clear" w:color="auto" w:fill="FFFFFF"/>
+        </w:rPr>
+        <w:t>Melakukan</w:t>
+      </w:r>
+      <w:proofErr w:type="spellEnd"/>
+      <w:r>
+        <w:rPr>
+          <w:rFonts w:ascii="Arial" w:hAnsi="Arial" w:cs="Arial"/>
+          <w:color w:val="202124"/>
+          <w:spacing w:val="3"/>
+          <w:sz w:val="21"/>
+          <w:szCs w:val="21"/>
+          <w:shd w:val="clear" w:color="auto" w:fill="FFFFFF"/>
+        </w:rPr>
+        <w:t xml:space="preserve"> commit</w:t>
+      </w:r>
+    </w:p>
+    <w:p>
+      <w:pPr>
+        <w:rPr>
+          <w:rFonts w:ascii="Arial" w:hAnsi="Arial" w:cs="Arial"/>
+          <w:color w:val="202124"/>
+          <w:spacing w:val="3"/>
+          <w:sz w:val="21"/>
+          <w:szCs w:val="21"/>
+          <w:shd w:val="clear" w:color="auto" w:fill="FFFFFF"/>
+        </w:rPr>
+      </w:pPr>
+      <w:r>
+        <w:rPr>
+          <w:rFonts w:ascii="Arial" w:hAnsi="Arial" w:cs="Arial"/>
+          <w:noProof/>
+          <w:color w:val="202124"/>
+          <w:spacing w:val="3"/>
+          <w:sz w:val="21"/>
+          <w:szCs w:val="21"/>
+          <w:shd w:val="clear" w:color="auto" w:fill="FFFFFF"/>
+        </w:rPr>
+        <w:drawing>
+          <wp:inline distT="0" distB="0" distL="0" distR="0" wp14:anchorId="0F1E0598" wp14:editId="0DC9475A">
+            <wp:extent cx="5731510" cy="560070"/>
+            <wp:effectExtent l="0" t="0" r="2540" b="0"/>
+            <wp:docPr id="14" name="Picture 14"/>
+            <wp:cNvGraphicFramePr>
+              <a:graphicFrameLocks xmlns:a="http://schemas.openxmlformats.org/drawingml/2006/main" noChangeAspect="1"/>
+            </wp:cNvGraphicFramePr>
+            <a:graphic xmlns:a="http://schemas.openxmlformats.org/drawingml/2006/main">
+              <a:graphicData uri="http://schemas.openxmlformats.org/drawingml/2006/picture">
+                <pic:pic xmlns:pic="http://schemas.openxmlformats.org/drawingml/2006/picture">
+                  <pic:nvPicPr>
+                    <pic:cNvPr id="1" name=""/>
+                    <pic:cNvPicPr/>
+                  </pic:nvPicPr>
+                  <pic:blipFill>
+                    <a:blip r:embed="rId13"/>
+                    <a:stretch>
+                      <a:fillRect/>
+                    </a:stretch>
+                  </pic:blipFill>
+                  <pic:spPr>
+                    <a:xfrm>
+                      <a:off x="0" y="0"/>
+                      <a:ext cx="5731510" cy="560070"/>
+                    </a:xfrm>
+                    <a:prstGeom prst="rect">
+                      <a:avLst/>
+                    </a:prstGeom>
+                  </pic:spPr>
+                </pic:pic>
+              </a:graphicData>
+            </a:graphic>
+          </wp:inline>
+        </w:drawing>
+      </w:r>
+    </w:p>
+    <w:p>
+      <w:pPr>
+        <w:rPr>
+          <w:rFonts w:ascii="Arial" w:hAnsi="Arial" w:cs="Arial"/>
+          <w:color w:val="202124"/>
+          <w:spacing w:val="3"/>
+          <w:sz w:val="21"/>
+          <w:szCs w:val="21"/>
+          <w:shd w:val="clear" w:color="auto" w:fill="FFFFFF"/>
+        </w:rPr>
+      </w:pPr>
+    </w:p>
+    <w:p>
+      <w:pPr>
+        <w:rPr>
+          <w:rFonts w:ascii="Arial" w:hAnsi="Arial" w:cs="Arial"/>
+          <w:color w:val="202124"/>
+          <w:spacing w:val="3"/>
+          <w:sz w:val="21"/>
+          <w:szCs w:val="21"/>
+          <w:shd w:val="clear" w:color="auto" w:fill="FFFFFF"/>
+        </w:rPr>
+      </w:pPr>
+      <w:proofErr w:type="spellStart"/>
+      <w:r>
+        <w:rPr>
+          <w:rFonts w:ascii="Arial" w:hAnsi="Arial" w:cs="Arial"/>
+          <w:color w:val="202124"/>
+          <w:spacing w:val="3"/>
+          <w:sz w:val="21"/>
+          <w:szCs w:val="21"/>
+          <w:shd w:val="clear" w:color="auto" w:fill="FFFFFF"/>
+        </w:rPr>
+        <w:t>Melakukan</w:t>
+      </w:r>
+      <w:proofErr w:type="spellEnd"/>
+      <w:r>
+        <w:rPr>
+          <w:rFonts w:ascii="Arial" w:hAnsi="Arial" w:cs="Arial"/>
+          <w:color w:val="202124"/>
+          <w:spacing w:val="3"/>
+          <w:sz w:val="21"/>
+          <w:szCs w:val="21"/>
+          <w:shd w:val="clear" w:color="auto" w:fill="FFFFFF"/>
+        </w:rPr>
+        <w:t xml:space="preserve"> switch </w:t>
+      </w:r>
+      <w:proofErr w:type="spellStart"/>
+      <w:r>
+        <w:rPr>
+          <w:rFonts w:ascii="Arial" w:hAnsi="Arial" w:cs="Arial"/>
+          <w:color w:val="202124"/>
+          <w:spacing w:val="3"/>
+          <w:sz w:val="21"/>
+          <w:szCs w:val="21"/>
+          <w:shd w:val="clear" w:color="auto" w:fill="FFFFFF"/>
+        </w:rPr>
+        <w:t>ke</w:t>
+      </w:r>
+      <w:proofErr w:type="spellEnd"/>
+      <w:r>
+        <w:rPr>
+          <w:rFonts w:ascii="Arial" w:hAnsi="Arial" w:cs="Arial"/>
+          <w:color w:val="202124"/>
+          <w:spacing w:val="3"/>
+          <w:sz w:val="21"/>
+          <w:szCs w:val="21"/>
+          <w:shd w:val="clear" w:color="auto" w:fill="FFFFFF"/>
+        </w:rPr>
+        <w:t xml:space="preserve"> Main:</w:t>
+      </w:r>
+    </w:p>
+    <w:p>
+      <w:pPr>
+        <w:rPr>
+          <w:rFonts w:ascii="Arial" w:hAnsi="Arial" w:cs="Arial"/>
+          <w:color w:val="202124"/>
+          <w:spacing w:val="3"/>
+          <w:sz w:val="21"/>
+          <w:szCs w:val="21"/>
+          <w:shd w:val="clear" w:color="auto" w:fill="FFFFFF"/>
+        </w:rPr>
+      </w:pPr>
+      <w:r>
+        <w:rPr>
+          <w:rFonts w:ascii="Arial" w:hAnsi="Arial" w:cs="Arial"/>
+          <w:noProof/>
+          <w:color w:val="202124"/>
+          <w:spacing w:val="3"/>
+          <w:sz w:val="21"/>
+          <w:szCs w:val="21"/>
+          <w:shd w:val="clear" w:color="auto" w:fill="FFFFFF"/>
+        </w:rPr>
+        <w:drawing>
+          <wp:inline distT="0" distB="0" distL="0" distR="0" wp14:anchorId="7DC304D5" wp14:editId="3D9D67F9">
+            <wp:extent cx="5731510" cy="551815"/>
+            <wp:effectExtent l="0" t="0" r="2540" b="635"/>
+            <wp:docPr id="13" name="Picture 13"/>
+            <wp:cNvGraphicFramePr>
+              <a:graphicFrameLocks xmlns:a="http://schemas.openxmlformats.org/drawingml/2006/main" noChangeAspect="1"/>
+            </wp:cNvGraphicFramePr>
+            <a:graphic xmlns:a="http://schemas.openxmlformats.org/drawingml/2006/main">
+              <a:graphicData uri="http://schemas.openxmlformats.org/drawingml/2006/picture">
+                <pic:pic xmlns:pic="http://schemas.openxmlformats.org/drawingml/2006/picture">
+                  <pic:nvPicPr>
+                    <pic:cNvPr id="1" name=""/>
+                    <pic:cNvPicPr/>
+                  </pic:nvPicPr>
+                  <pic:blipFill>
+                    <a:blip r:embed="rId14"/>
+                    <a:stretch>
+                      <a:fillRect/>
+                    </a:stretch>
+                  </pic:blipFill>
+                  <pic:spPr>
+                    <a:xfrm>
+                      <a:off x="0" y="0"/>
+                      <a:ext cx="5731510" cy="551815"/>
+                    </a:xfrm>
+                    <a:prstGeom prst="rect">
+                      <a:avLst/>
+                    </a:prstGeom>
+                  </pic:spPr>
+                </pic:pic>
+              </a:graphicData>
+            </a:graphic>
+          </wp:inline>
+        </w:drawing>
+      </w:r>
+    </w:p>
+    <w:p>
+      <w:pPr>
+        <w:rPr>
+          <w:rFonts w:ascii="Arial" w:hAnsi="Arial" w:cs="Arial"/>
+          <w:color w:val="202124"/>
+          <w:spacing w:val="3"/>
+          <w:sz w:val="21"/>
+          <w:szCs w:val="21"/>
+          <w:shd w:val="clear" w:color="auto" w:fill="FFFFFF"/>
+        </w:rPr>
+      </w:pPr>
+    </w:p>
+    <w:p>
+      <w:pPr>
+        <w:rPr>
+          <w:rFonts w:ascii="Arial" w:hAnsi="Arial" w:cs="Arial"/>
+          <w:color w:val="202124"/>
+          <w:spacing w:val="3"/>
+          <w:sz w:val="21"/>
+          <w:szCs w:val="21"/>
+          <w:shd w:val="clear" w:color="auto" w:fill="FFFFFF"/>
+        </w:rPr>
+      </w:pPr>
+      <w:proofErr w:type="spellStart"/>
+      <w:r>
+        <w:rPr>
+          <w:rFonts w:ascii="Arial" w:hAnsi="Arial" w:cs="Arial"/>
+          <w:color w:val="202124"/>
+          <w:spacing w:val="3"/>
+          <w:sz w:val="21"/>
+          <w:szCs w:val="21"/>
+          <w:shd w:val="clear" w:color="auto" w:fill="FFFFFF"/>
+        </w:rPr>
+        <w:t>Menghubungkan</w:t>
+      </w:r>
+      <w:proofErr w:type="spellEnd"/>
+      <w:r>
+        <w:rPr>
+          <w:rFonts w:ascii="Arial" w:hAnsi="Arial" w:cs="Arial"/>
+          <w:color w:val="202124"/>
+          <w:spacing w:val="3"/>
+          <w:sz w:val="21"/>
+          <w:szCs w:val="21"/>
+          <w:shd w:val="clear" w:color="auto" w:fill="FFFFFF"/>
+        </w:rPr>
+        <w:t>/</w:t>
+      </w:r>
+      <w:proofErr w:type="spellStart"/>
+      <w:r>
+        <w:rPr>
+          <w:rFonts w:ascii="Arial" w:hAnsi="Arial" w:cs="Arial"/>
+          <w:color w:val="202124"/>
+          <w:spacing w:val="3"/>
+          <w:sz w:val="21"/>
+          <w:szCs w:val="21"/>
+          <w:shd w:val="clear" w:color="auto" w:fill="FFFFFF"/>
+        </w:rPr>
+        <w:t>mengarahkan</w:t>
+      </w:r>
+      <w:proofErr w:type="spellEnd"/>
+      <w:r>
+        <w:rPr>
+          <w:rFonts w:ascii="Arial" w:hAnsi="Arial" w:cs="Arial"/>
+          <w:color w:val="202124"/>
+          <w:spacing w:val="3"/>
+          <w:sz w:val="21"/>
+          <w:szCs w:val="21"/>
+          <w:shd w:val="clear" w:color="auto" w:fill="FFFFFF"/>
+        </w:rPr>
+        <w:t xml:space="preserve"> staging </w:t>
+      </w:r>
+      <w:proofErr w:type="spellStart"/>
+      <w:r>
+        <w:rPr>
+          <w:rFonts w:ascii="Arial" w:hAnsi="Arial" w:cs="Arial"/>
+          <w:color w:val="202124"/>
+          <w:spacing w:val="3"/>
+          <w:sz w:val="21"/>
+          <w:szCs w:val="21"/>
+          <w:shd w:val="clear" w:color="auto" w:fill="FFFFFF"/>
+        </w:rPr>
+        <w:t>ke</w:t>
+      </w:r>
+      <w:proofErr w:type="spellEnd"/>
+      <w:r>
+        <w:rPr>
+          <w:rFonts w:ascii="Arial" w:hAnsi="Arial" w:cs="Arial"/>
+          <w:color w:val="202124"/>
+          <w:spacing w:val="3"/>
+          <w:sz w:val="21"/>
+          <w:szCs w:val="21"/>
+          <w:shd w:val="clear" w:color="auto" w:fill="FFFFFF"/>
+        </w:rPr>
+        <w:t xml:space="preserve"> remote</w:t>
+      </w:r>
+    </w:p>
+    <w:p>
+      <w:pPr>
+        <w:rPr>
+          <w:rFonts w:ascii="Arial" w:hAnsi="Arial" w:cs="Arial"/>
+          <w:color w:val="202124"/>
+          <w:spacing w:val="3"/>
+          <w:sz w:val="21"/>
+          <w:szCs w:val="21"/>
+          <w:shd w:val="clear" w:color="auto" w:fill="FFFFFF"/>
+        </w:rPr>
+      </w:pPr>
+    </w:p>
+    <w:p>
+      <w:pPr>
+        <w:rPr>
+          <w:rFonts w:ascii="Arial" w:hAnsi="Arial" w:cs="Arial"/>
+          <w:color w:val="202124"/>
+          <w:spacing w:val="3"/>
+          <w:sz w:val="21"/>
+          <w:szCs w:val="21"/>
+          <w:shd w:val="clear" w:color="auto" w:fill="FFFFFF"/>
+        </w:rPr>
+      </w:pPr>
+      <w:r>
+        <w:rPr>
+          <w:rFonts w:ascii="Arial" w:hAnsi="Arial" w:cs="Arial"/>
+          <w:noProof/>
+          <w:color w:val="202124"/>
+          <w:spacing w:val="3"/>
+          <w:sz w:val="21"/>
+          <w:szCs w:val="21"/>
+          <w:shd w:val="clear" w:color="auto" w:fill="FFFFFF"/>
+        </w:rPr>
+        <w:drawing>
+          <wp:inline distT="0" distB="0" distL="0" distR="0" wp14:anchorId="5AAA9A64" wp14:editId="5DF1CD7C">
+            <wp:extent cx="5731510" cy="528320"/>
+            <wp:effectExtent l="0" t="0" r="2540" b="5080"/>
+            <wp:docPr id="15" name="Picture 15"/>
+            <wp:cNvGraphicFramePr>
+              <a:graphicFrameLocks xmlns:a="http://schemas.openxmlformats.org/drawingml/2006/main" noChangeAspect="1"/>
+            </wp:cNvGraphicFramePr>
+            <a:graphic xmlns:a="http://schemas.openxmlformats.org/drawingml/2006/main">
+              <a:graphicData uri="http://schemas.openxmlformats.org/drawingml/2006/picture">
+                <pic:pic xmlns:pic="http://schemas.openxmlformats.org/drawingml/2006/picture">
+                  <pic:nvPicPr>
+                    <pic:cNvPr id="1" name=""/>
+                    <pic:cNvPicPr/>
+                  </pic:nvPicPr>
+                  <pic:blipFill>
+                    <a:blip r:embed="rId15"/>
+                    <a:stretch>
+                      <a:fillRect/>
+                    </a:stretch>
+                  </pic:blipFill>
+                  <pic:spPr>
+                    <a:xfrm>
+                      <a:off x="0" y="0"/>
+                      <a:ext cx="5731510" cy="528320"/>
+                    </a:xfrm>
+                    <a:prstGeom prst="rect">
+                      <a:avLst/>
+                    </a:prstGeom>
+                  </pic:spPr>
+                </pic:pic>
+              </a:graphicData>
+            </a:graphic>
+          </wp:inline>
+        </w:drawing>
+      </w:r>
+    </w:p>
+    <w:p>
+      <w:pPr>
+        <w:rPr>
+          <w:rFonts w:ascii="Arial" w:hAnsi="Arial" w:cs="Arial"/>
+          <w:color w:val="202124"/>
+          <w:spacing w:val="3"/>
+          <w:sz w:val="21"/>
+          <w:szCs w:val="21"/>
+          <w:shd w:val="clear" w:color="auto" w:fill="FFFFFF"/>
+        </w:rPr>
+      </w:pPr>
+    </w:p>
+    <w:p>
+      <w:pPr>
+        <w:rPr>
+          <w:rFonts w:ascii="Arial" w:hAnsi="Arial" w:cs="Arial"/>
+          <w:color w:val="202124"/>
+          <w:spacing w:val="3"/>
+          <w:sz w:val="21"/>
+          <w:szCs w:val="21"/>
+          <w:shd w:val="clear" w:color="auto" w:fill="FFFFFF"/>
+        </w:rPr>
+      </w:pPr>
+      <w:r>
+        <w:rPr>
+          <w:rFonts w:ascii="Arial" w:hAnsi="Arial" w:cs="Arial"/>
+          <w:color w:val="202124"/>
+          <w:spacing w:val="3"/>
+          <w:sz w:val="21"/>
+          <w:szCs w:val="21"/>
+          <w:shd w:val="clear" w:color="auto" w:fill="FFFFFF"/>
+        </w:rPr>
+        <w:t xml:space="preserve">Push data </w:t>
+      </w:r>
+      <w:proofErr w:type="spellStart"/>
+      <w:r>
+        <w:rPr>
+          <w:rFonts w:ascii="Arial" w:hAnsi="Arial" w:cs="Arial"/>
+          <w:color w:val="202124"/>
+          <w:spacing w:val="3"/>
+          <w:sz w:val="21"/>
+          <w:szCs w:val="21"/>
+          <w:shd w:val="clear" w:color="auto" w:fill="FFFFFF"/>
+        </w:rPr>
+        <w:t>kita</w:t>
+      </w:r>
+      <w:proofErr w:type="spellEnd"/>
+      <w:r>
+        <w:rPr>
+          <w:rFonts w:ascii="Arial" w:hAnsi="Arial" w:cs="Arial"/>
+          <w:color w:val="202124"/>
+          <w:spacing w:val="3"/>
+          <w:sz w:val="21"/>
+          <w:szCs w:val="21"/>
+          <w:shd w:val="clear" w:color="auto" w:fill="FFFFFF"/>
+        </w:rPr>
+        <w:t xml:space="preserve"> </w:t>
+      </w:r>
+      <w:proofErr w:type="spellStart"/>
+      <w:r>
+        <w:rPr>
+          <w:rFonts w:ascii="Arial" w:hAnsi="Arial" w:cs="Arial"/>
+          <w:color w:val="202124"/>
+          <w:spacing w:val="3"/>
+          <w:sz w:val="21"/>
+          <w:szCs w:val="21"/>
+          <w:shd w:val="clear" w:color="auto" w:fill="FFFFFF"/>
+        </w:rPr>
+        <w:t>ke</w:t>
+      </w:r>
+      <w:proofErr w:type="spellEnd"/>
+      <w:r>
+        <w:rPr>
+          <w:rFonts w:ascii="Arial" w:hAnsi="Arial" w:cs="Arial"/>
+          <w:color w:val="202124"/>
+          <w:spacing w:val="3"/>
+          <w:sz w:val="21"/>
+          <w:szCs w:val="21"/>
+          <w:shd w:val="clear" w:color="auto" w:fill="FFFFFF"/>
+        </w:rPr>
+        <w:t xml:space="preserve"> origin remote:</w:t>
+      </w:r>
+    </w:p>
+    <w:p>
+      <w:pPr>
+        <w:rPr>
+          <w:rFonts w:ascii="Arial" w:hAnsi="Arial" w:cs="Arial"/>
+          <w:color w:val="202124"/>
+          <w:spacing w:val="3"/>
+          <w:sz w:val="21"/>
+          <w:szCs w:val="21"/>
+          <w:shd w:val="clear" w:color="auto" w:fill="FFFFFF"/>
+        </w:rPr>
+      </w:pPr>
+      <w:r>
+        <w:rPr>
+          <w:rFonts w:ascii="Arial" w:hAnsi="Arial" w:cs="Arial"/>
+          <w:noProof/>
+          <w:color w:val="202124"/>
+          <w:spacing w:val="3"/>
+          <w:sz w:val="21"/>
+          <w:szCs w:val="21"/>
+          <w:shd w:val="clear" w:color="auto" w:fill="FFFFFF"/>
+        </w:rPr>
+        <w:drawing>
+          <wp:inline distT="0" distB="0" distL="0" distR="0" wp14:anchorId="2065021D" wp14:editId="5E0ED3DF">
+            <wp:extent cx="5731510" cy="466725"/>
+            <wp:effectExtent l="0" t="0" r="2540" b="9525"/>
+            <wp:docPr id="16" name="Picture 16"/>
+            <wp:cNvGraphicFramePr>
+              <a:graphicFrameLocks xmlns:a="http://schemas.openxmlformats.org/drawingml/2006/main" noChangeAspect="1"/>
+            </wp:cNvGraphicFramePr>
+            <a:graphic xmlns:a="http://schemas.openxmlformats.org/drawingml/2006/main">
+              <a:graphicData uri="http://schemas.openxmlformats.org/drawingml/2006/picture">
+                <pic:pic xmlns:pic="http://schemas.openxmlformats.org/drawingml/2006/picture">
+                  <pic:nvPicPr>
+                    <pic:cNvPr id="1" name=""/>
+                    <pic:cNvPicPr/>
+                  </pic:nvPicPr>
+                  <pic:blipFill>
+                    <a:blip r:embed="rId16"/>
+                    <a:stretch>
+                      <a:fillRect/>
+                    </a:stretch>
+                  </pic:blipFill>
+                  <pic:spPr>
+                    <a:xfrm>
+                      <a:off x="0" y="0"/>
+                      <a:ext cx="5731510" cy="466725"/>
+                    </a:xfrm>
+                    <a:prstGeom prst="rect">
+                      <a:avLst/>
+                    </a:prstGeom>
+                  </pic:spPr>
+                </pic:pic>
+              </a:graphicData>
+            </a:graphic>
+          </wp:inline>
+        </w:drawing>
+      </w:r>
+    </w:p>
+    <w:p>
+      <w:pPr>
+        <w:rPr>
+          <w:rFonts w:ascii="Arial" w:hAnsi="Arial" w:cs="Arial"/>
+          <w:color w:val="202124"/>
+          <w:spacing w:val="3"/>
+          <w:sz w:val="21"/>
+          <w:szCs w:val="21"/>
+          <w:shd w:val="clear" w:color="auto" w:fill="FFFFFF"/>
+        </w:rPr>
+      </w:pPr>
+    </w:p>
+    <w:p>
+      <w:pPr>
+        <w:rPr>
+          <w:rFonts w:ascii="Arial" w:hAnsi="Arial" w:cs="Arial"/>
+          <w:color w:val="202124"/>
+          <w:spacing w:val="3"/>
+          <w:sz w:val="21"/>
+          <w:szCs w:val="21"/>
+          <w:shd w:val="clear" w:color="auto" w:fill="FFFFFF"/>
+        </w:rPr>
+      </w:pPr>
+      <w:r>
+        <w:rPr>
+          <w:rFonts w:ascii="Arial" w:hAnsi="Arial" w:cs="Arial"/>
+          <w:color w:val="202124"/>
+          <w:spacing w:val="3"/>
+          <w:sz w:val="21"/>
+          <w:szCs w:val="21"/>
+          <w:shd w:val="clear" w:color="auto" w:fill="FFFFFF"/>
+        </w:rPr>
+        <w:t xml:space="preserve">Hasil </w:t>
+      </w:r>
+      <w:proofErr w:type="spellStart"/>
+      <w:r>
+        <w:rPr>
+          <w:rFonts w:ascii="Arial" w:hAnsi="Arial" w:cs="Arial"/>
+          <w:color w:val="202124"/>
+          <w:spacing w:val="3"/>
+          <w:sz w:val="21"/>
+          <w:szCs w:val="21"/>
+          <w:shd w:val="clear" w:color="auto" w:fill="FFFFFF"/>
+        </w:rPr>
+        <w:t>nya</w:t>
+      </w:r>
+      <w:proofErr w:type="spellEnd"/>
+      <w:r>
+        <w:rPr>
+          <w:rFonts w:ascii="Arial" w:hAnsi="Arial" w:cs="Arial"/>
+          <w:color w:val="202124"/>
+          <w:spacing w:val="3"/>
+          <w:sz w:val="21"/>
+          <w:szCs w:val="21"/>
+          <w:shd w:val="clear" w:color="auto" w:fill="FFFFFF"/>
+        </w:rPr>
+        <w:t>:</w:t>
+      </w:r>
+    </w:p>
+    <w:p>
+      <w:pPr>
+        <w:rPr>
+          <w:rFonts w:ascii="Arial" w:hAnsi="Arial" w:cs="Arial"/>
+          <w:color w:val="202124"/>
+          <w:spacing w:val="3"/>
+          <w:sz w:val="21"/>
+          <w:szCs w:val="21"/>
+          <w:shd w:val="clear" w:color="auto" w:fill="FFFFFF"/>
+        </w:rPr>
+      </w:pPr>
+      <w:r>
+        <w:rPr>
+          <w:rFonts w:ascii="Arial" w:hAnsi="Arial" w:cs="Arial"/>
+          <w:noProof/>
+          <w:color w:val="202124"/>
+          <w:spacing w:val="3"/>
+          <w:sz w:val="21"/>
+          <w:szCs w:val="21"/>
+          <w:shd w:val="clear" w:color="auto" w:fill="FFFFFF"/>
+        </w:rPr>
+        <w:drawing>
+          <wp:inline distT="0" distB="0" distL="0" distR="0" wp14:anchorId="79E2FAD5" wp14:editId="13BDC201">
+            <wp:extent cx="5731510" cy="1851025"/>
+            <wp:effectExtent l="0" t="0" r="2540" b="0"/>
+            <wp:docPr id="17" name="Picture 17"/>
+            <wp:cNvGraphicFramePr>
+              <a:graphicFrameLocks xmlns:a="http://schemas.openxmlformats.org/drawingml/2006/main" noChangeAspect="1"/>
+            </wp:cNvGraphicFramePr>
+            <a:graphic xmlns:a="http://schemas.openxmlformats.org/drawingml/2006/main">
+              <a:graphicData uri="http://schemas.openxmlformats.org/drawingml/2006/picture">
+                <pic:pic xmlns:pic="http://schemas.openxmlformats.org/drawingml/2006/picture">
+                  <pic:nvPicPr>
+                    <pic:cNvPr id="1" name=""/>
+                    <pic:cNvPicPr/>
+                  </pic:nvPicPr>
+                  <pic:blipFill>
+                    <a:blip r:embed="rId17"/>
+                    <a:stretch>
+                      <a:fillRect/>
+                    </a:stretch>
+                  </pic:blipFill>
+                  <pic:spPr>
+                    <a:xfrm>
+                      <a:off x="0" y="0"/>
+                      <a:ext cx="5731510" cy="1851025"/>
+                    </a:xfrm>
+                    <a:prstGeom prst="rect">
+                      <a:avLst/>
+                    </a:prstGeom>
+                  </pic:spPr>
+                </pic:pic>
+              </a:graphicData>
+            </a:graphic>
+          </wp:inline>
+        </w:drawing>
+      </w:r>
+    </w:p>
+    <w:p>
+      <w:pPr>
+        <w:rPr>
+          <w:rFonts w:ascii="Arial" w:hAnsi="Arial" w:cs="Arial"/>
+          <w:color w:val="202124"/>
+          <w:spacing w:val="3"/>
+          <w:sz w:val="21"/>
+          <w:szCs w:val="21"/>
+          <w:shd w:val="clear" w:color="auto" w:fill="FFFFFF"/>
+        </w:rPr>
+      </w:pPr>
+    </w:p>
+    <w:p>
+      <w:pPr>
+        <w:rPr>
+          <w:rFonts w:ascii="Arial" w:hAnsi="Arial" w:cs="Arial"/>
+          <w:color w:val="202124"/>
+          <w:spacing w:val="3"/>
+          <w:sz w:val="21"/>
+          <w:szCs w:val="21"/>
+          <w:shd w:val="clear" w:color="auto" w:fill="FFFFFF"/>
+        </w:rPr>
+      </w:pPr>
+    </w:p>
+    <w:p>
+      <w:pPr>
+        <w:rPr>
+          <w:rFonts w:ascii="Arial" w:hAnsi="Arial" w:cs="Arial"/>
+          <w:color w:val="202124"/>
+          <w:spacing w:val="3"/>
+          <w:sz w:val="21"/>
+          <w:szCs w:val="21"/>
+          <w:shd w:val="clear" w:color="auto" w:fill="FFFFFF"/>
+        </w:rPr>
+      </w:pPr>
+    </w:p>
+    <w:p>
+      <w:pPr>
+        <w:rPr>
+          <w:rFonts w:ascii="Arial" w:hAnsi="Arial" w:cs="Arial"/>
+          <w:color w:val="202124"/>
+          <w:spacing w:val="3"/>
+          <w:sz w:val="21"/>
+          <w:szCs w:val="21"/>
+          <w:shd w:val="clear" w:color="auto" w:fill="FFFFFF"/>
+        </w:rPr>
+      </w:pPr>
+    </w:p>
+    <w:p>
+      <w:pPr>
+        <w:rPr>
+          <w:rFonts w:ascii="Arial" w:hAnsi="Arial" w:cs="Arial"/>
+          <w:color w:val="202124"/>
+          <w:spacing w:val="3"/>
+          <w:sz w:val="21"/>
+          <w:szCs w:val="21"/>
+          <w:shd w:val="clear" w:color="auto" w:fill="FFFFFF"/>
+        </w:rPr>
+      </w:pPr>
+      <w:r>
+        <w:rPr>
+          <w:rFonts w:ascii="Arial" w:hAnsi="Arial" w:cs="Arial"/>
+          <w:color w:val="202124"/>
+          <w:spacing w:val="3"/>
+          <w:sz w:val="21"/>
+          <w:szCs w:val="21"/>
+          <w:shd w:val="clear" w:color="auto" w:fill="FFFFFF"/>
+        </w:rPr>
+        <w:t xml:space="preserve">Cara download </w:t>
+      </w:r>
+      <w:proofErr w:type="spellStart"/>
+      <w:r>
+        <w:rPr>
+          <w:rFonts w:ascii="Arial" w:hAnsi="Arial" w:cs="Arial"/>
+          <w:color w:val="202124"/>
+          <w:spacing w:val="3"/>
+          <w:sz w:val="21"/>
+          <w:szCs w:val="21"/>
+          <w:shd w:val="clear" w:color="auto" w:fill="FFFFFF"/>
+        </w:rPr>
+        <w:t>dari</w:t>
+      </w:r>
+      <w:proofErr w:type="spellEnd"/>
+      <w:r>
+        <w:rPr>
+          <w:rFonts w:ascii="Arial" w:hAnsi="Arial" w:cs="Arial"/>
+          <w:color w:val="202124"/>
+          <w:spacing w:val="3"/>
+          <w:sz w:val="21"/>
+          <w:szCs w:val="21"/>
+          <w:shd w:val="clear" w:color="auto" w:fill="FFFFFF"/>
+        </w:rPr>
+        <w:t xml:space="preserve"> </w:t>
+      </w:r>
+      <w:proofErr w:type="spellStart"/>
+      <w:r>
+        <w:rPr>
+          <w:rFonts w:ascii="Arial" w:hAnsi="Arial" w:cs="Arial"/>
+          <w:color w:val="202124"/>
+          <w:spacing w:val="3"/>
+          <w:sz w:val="21"/>
+          <w:szCs w:val="21"/>
+          <w:shd w:val="clear" w:color="auto" w:fill="FFFFFF"/>
+        </w:rPr>
+        <w:t>Github</w:t>
+      </w:r>
+      <w:proofErr w:type="spellEnd"/>
+      <w:r>
+        <w:rPr>
+          <w:rFonts w:ascii="Arial" w:hAnsi="Arial" w:cs="Arial"/>
+          <w:color w:val="202124"/>
+          <w:spacing w:val="3"/>
+          <w:sz w:val="21"/>
+          <w:szCs w:val="21"/>
+          <w:shd w:val="clear" w:color="auto" w:fill="FFFFFF"/>
+        </w:rPr>
+        <w:t>:</w:t>
+      </w:r>
+    </w:p>
+    <w:p>
+      <w:pPr>
+        <w:rPr>
+          <w:rFonts w:ascii="Arial" w:hAnsi="Arial" w:cs="Arial"/>
+          <w:color w:val="202124"/>
+          <w:spacing w:val="3"/>
+          <w:sz w:val="21"/>
+          <w:szCs w:val="21"/>
+          <w:shd w:val="clear" w:color="auto" w:fill="FFFFFF"/>
+        </w:rPr>
+      </w:pPr>
+      <w:r>
+        <w:rPr>
+          <w:rFonts w:ascii="Arial" w:hAnsi="Arial" w:cs="Arial"/>
+          <w:color w:val="202124"/>
+          <w:spacing w:val="3"/>
+          <w:sz w:val="21"/>
+          <w:szCs w:val="21"/>
+          <w:shd w:val="clear" w:color="auto" w:fill="FFFFFF"/>
+        </w:rPr>
+        <w:t xml:space="preserve">Copy link </w:t>
+      </w:r>
+      <w:proofErr w:type="spellStart"/>
+      <w:r>
+        <w:rPr>
+          <w:rFonts w:ascii="Arial" w:hAnsi="Arial" w:cs="Arial"/>
+          <w:color w:val="202124"/>
+          <w:spacing w:val="3"/>
+          <w:sz w:val="21"/>
+          <w:szCs w:val="21"/>
+          <w:shd w:val="clear" w:color="auto" w:fill="FFFFFF"/>
+        </w:rPr>
+        <w:t>dari</w:t>
+      </w:r>
+      <w:proofErr w:type="spellEnd"/>
+      <w:r>
+        <w:rPr>
+          <w:rFonts w:ascii="Arial" w:hAnsi="Arial" w:cs="Arial"/>
+          <w:color w:val="202124"/>
+          <w:spacing w:val="3"/>
+          <w:sz w:val="21"/>
+          <w:szCs w:val="21"/>
+          <w:shd w:val="clear" w:color="auto" w:fill="FFFFFF"/>
+        </w:rPr>
+        <w:t xml:space="preserve"> web </w:t>
+      </w:r>
+      <w:proofErr w:type="spellStart"/>
+      <w:r>
+        <w:rPr>
+          <w:rFonts w:ascii="Arial" w:hAnsi="Arial" w:cs="Arial"/>
+          <w:color w:val="202124"/>
+          <w:spacing w:val="3"/>
+          <w:sz w:val="21"/>
+          <w:szCs w:val="21"/>
+          <w:shd w:val="clear" w:color="auto" w:fill="FFFFFF"/>
+        </w:rPr>
+        <w:t>github</w:t>
+      </w:r>
+      <w:proofErr w:type="spellEnd"/>
+      <w:r>
+        <w:rPr>
+          <w:rFonts w:ascii="Arial" w:hAnsi="Arial" w:cs="Arial"/>
+          <w:color w:val="202124"/>
+          <w:spacing w:val="3"/>
+          <w:sz w:val="21"/>
+          <w:szCs w:val="21"/>
+          <w:shd w:val="clear" w:color="auto" w:fill="FFFFFF"/>
+        </w:rPr>
+        <w:t xml:space="preserve"> </w:t>
+      </w:r>
+      <w:proofErr w:type="spellStart"/>
+      <w:r>
+        <w:rPr>
+          <w:rFonts w:ascii="Arial" w:hAnsi="Arial" w:cs="Arial"/>
+          <w:color w:val="202124"/>
+          <w:spacing w:val="3"/>
+          <w:sz w:val="21"/>
+          <w:szCs w:val="21"/>
+          <w:shd w:val="clear" w:color="auto" w:fill="FFFFFF"/>
+        </w:rPr>
+        <w:t>ynag</w:t>
+      </w:r>
+      <w:proofErr w:type="spellEnd"/>
+      <w:r>
+        <w:rPr>
+          <w:rFonts w:ascii="Arial" w:hAnsi="Arial" w:cs="Arial"/>
+          <w:color w:val="202124"/>
+          <w:spacing w:val="3"/>
+          <w:sz w:val="21"/>
+          <w:szCs w:val="21"/>
+          <w:shd w:val="clear" w:color="auto" w:fill="FFFFFF"/>
+        </w:rPr>
+        <w:t xml:space="preserve"> </w:t>
+      </w:r>
+      <w:proofErr w:type="spellStart"/>
+      <w:r>
+        <w:rPr>
+          <w:rFonts w:ascii="Arial" w:hAnsi="Arial" w:cs="Arial"/>
+          <w:color w:val="202124"/>
+          <w:spacing w:val="3"/>
+          <w:sz w:val="21"/>
+          <w:szCs w:val="21"/>
+          <w:shd w:val="clear" w:color="auto" w:fill="FFFFFF"/>
+        </w:rPr>
+        <w:t>akan</w:t>
+      </w:r>
+      <w:proofErr w:type="spellEnd"/>
+      <w:r>
+        <w:rPr>
+          <w:rFonts w:ascii="Arial" w:hAnsi="Arial" w:cs="Arial"/>
+          <w:color w:val="202124"/>
+          <w:spacing w:val="3"/>
+          <w:sz w:val="21"/>
+          <w:szCs w:val="21"/>
+          <w:shd w:val="clear" w:color="auto" w:fill="FFFFFF"/>
+        </w:rPr>
+        <w:t xml:space="preserve"> di download</w:t>
+      </w:r>
+    </w:p>
+    <w:p>
+      <w:pPr>
+        <w:rPr>
+          <w:rFonts w:ascii="Arial" w:hAnsi="Arial" w:cs="Arial"/>
+          <w:color w:val="202124"/>
+          <w:spacing w:val="3"/>
+          <w:sz w:val="21"/>
+          <w:szCs w:val="21"/>
+          <w:shd w:val="clear" w:color="auto" w:fill="FFFFFF"/>
+        </w:rPr>
+      </w:pPr>
+      <w:r>
+        <w:rPr>
+          <w:rFonts w:ascii="Arial" w:hAnsi="Arial" w:cs="Arial"/>
+          <w:color w:val="202124"/>
+          <w:spacing w:val="3"/>
+          <w:sz w:val="21"/>
+          <w:szCs w:val="21"/>
+          <w:shd w:val="clear" w:color="auto" w:fill="FFFFFF"/>
+        </w:rPr>
+        <w:lastRenderedPageBreak/>
+        <w:drawing>
+          <wp:inline distT="0" distB="0" distL="0" distR="0" wp14:anchorId="6B835191" wp14:editId="27DD14B3">
+            <wp:extent cx="5731510" cy="2123440"/>
+            <wp:effectExtent l="0" t="0" r="2540" b="0"/>
+            <wp:docPr id="23" name="Picture 23"/>
+            <wp:cNvGraphicFramePr>
+              <a:graphicFrameLocks xmlns:a="http://schemas.openxmlformats.org/drawingml/2006/main" noChangeAspect="1"/>
+            </wp:cNvGraphicFramePr>
+            <a:graphic xmlns:a="http://schemas.openxmlformats.org/drawingml/2006/main">
+              <a:graphicData uri="http://schemas.openxmlformats.org/drawingml/2006/picture">
+                <pic:pic xmlns:pic="http://schemas.openxmlformats.org/drawingml/2006/picture">
+                  <pic:nvPicPr>
+                    <pic:cNvPr id="1" name=""/>
+                    <pic:cNvPicPr/>
+                  </pic:nvPicPr>
+                  <pic:blipFill>
+                    <a:blip r:embed="rId18"/>
+                    <a:stretch>
+                      <a:fillRect/>
+                    </a:stretch>
+                  </pic:blipFill>
+                  <pic:spPr>
+                    <a:xfrm>
+                      <a:off x="0" y="0"/>
+                      <a:ext cx="5731510" cy="2123440"/>
+                    </a:xfrm>
+                    <a:prstGeom prst="rect">
+                      <a:avLst/>
+                    </a:prstGeom>
+                  </pic:spPr>
+                </pic:pic>
+              </a:graphicData>
+            </a:graphic>
+          </wp:inline>
+        </w:drawing>
+      </w:r>
+    </w:p>
+    <w:p>
+      <w:pPr>
+        <w:rPr>
+          <w:rFonts w:ascii="Arial" w:hAnsi="Arial" w:cs="Arial"/>
+          <w:color w:val="202124"/>
+          <w:spacing w:val="3"/>
+          <w:sz w:val="21"/>
+          <w:szCs w:val="21"/>
+          <w:shd w:val="clear" w:color="auto" w:fill="FFFFFF"/>
+        </w:rPr>
+      </w:pPr>
+    </w:p>
+    <w:p>
+      <w:pPr>
+        <w:rPr>
+          <w:rFonts w:ascii="Arial" w:hAnsi="Arial" w:cs="Arial"/>
+          <w:color w:val="202124"/>
+          <w:spacing w:val="3"/>
+          <w:sz w:val="21"/>
+          <w:szCs w:val="21"/>
+          <w:shd w:val="clear" w:color="auto" w:fill="FFFFFF"/>
+        </w:rPr>
+      </w:pPr>
+      <w:proofErr w:type="spellStart"/>
+      <w:r>
+        <w:rPr>
+          <w:rFonts w:ascii="Arial" w:hAnsi="Arial" w:cs="Arial"/>
+          <w:color w:val="202124"/>
+          <w:spacing w:val="3"/>
+          <w:sz w:val="21"/>
+          <w:szCs w:val="21"/>
+          <w:shd w:val="clear" w:color="auto" w:fill="FFFFFF"/>
+        </w:rPr>
+        <w:t>Ketik</w:t>
+      </w:r>
+      <w:proofErr w:type="spellEnd"/>
+      <w:r>
+        <w:rPr>
+          <w:rFonts w:ascii="Arial" w:hAnsi="Arial" w:cs="Arial"/>
+          <w:color w:val="202124"/>
+          <w:spacing w:val="3"/>
+          <w:sz w:val="21"/>
+          <w:szCs w:val="21"/>
+          <w:shd w:val="clear" w:color="auto" w:fill="FFFFFF"/>
+        </w:rPr>
+        <w:t xml:space="preserve"> command git clone &lt;paste </w:t>
+      </w:r>
+      <w:proofErr w:type="spellStart"/>
+      <w:r>
+        <w:rPr>
+          <w:rFonts w:ascii="Arial" w:hAnsi="Arial" w:cs="Arial"/>
+          <w:color w:val="202124"/>
+          <w:spacing w:val="3"/>
+          <w:sz w:val="21"/>
+          <w:szCs w:val="21"/>
+          <w:shd w:val="clear" w:color="auto" w:fill="FFFFFF"/>
+        </w:rPr>
+        <w:t>url</w:t>
+      </w:r>
+      <w:proofErr w:type="spellEnd"/>
+      <w:r>
+        <w:rPr>
+          <w:rFonts w:ascii="Arial" w:hAnsi="Arial" w:cs="Arial"/>
+          <w:color w:val="202124"/>
+          <w:spacing w:val="3"/>
+          <w:sz w:val="21"/>
+          <w:szCs w:val="21"/>
+          <w:shd w:val="clear" w:color="auto" w:fill="FFFFFF"/>
+        </w:rPr>
+        <w:t xml:space="preserve"> </w:t>
+      </w:r>
+      <w:proofErr w:type="spellStart"/>
+      <w:r>
+        <w:rPr>
+          <w:rFonts w:ascii="Arial" w:hAnsi="Arial" w:cs="Arial"/>
+          <w:color w:val="202124"/>
+          <w:spacing w:val="3"/>
+          <w:sz w:val="21"/>
+          <w:szCs w:val="21"/>
+          <w:shd w:val="clear" w:color="auto" w:fill="FFFFFF"/>
+        </w:rPr>
+        <w:t>hasil</w:t>
+      </w:r>
+      <w:proofErr w:type="spellEnd"/>
+      <w:r>
+        <w:rPr>
+          <w:rFonts w:ascii="Arial" w:hAnsi="Arial" w:cs="Arial"/>
+          <w:color w:val="202124"/>
+          <w:spacing w:val="3"/>
+          <w:sz w:val="21"/>
+          <w:szCs w:val="21"/>
+          <w:shd w:val="clear" w:color="auto" w:fill="FFFFFF"/>
+        </w:rPr>
+        <w:t xml:space="preserve"> copy </w:t>
+      </w:r>
+      <w:proofErr w:type="spellStart"/>
+      <w:r>
+        <w:rPr>
+          <w:rFonts w:ascii="Arial" w:hAnsi="Arial" w:cs="Arial"/>
+          <w:color w:val="202124"/>
+          <w:spacing w:val="3"/>
+          <w:sz w:val="21"/>
+          <w:szCs w:val="21"/>
+          <w:shd w:val="clear" w:color="auto" w:fill="FFFFFF"/>
+        </w:rPr>
+        <w:t>dari</w:t>
+      </w:r>
+      <w:proofErr w:type="spellEnd"/>
+      <w:r>
+        <w:rPr>
+          <w:rFonts w:ascii="Arial" w:hAnsi="Arial" w:cs="Arial"/>
+          <w:color w:val="202124"/>
+          <w:spacing w:val="3"/>
+          <w:sz w:val="21"/>
+          <w:szCs w:val="21"/>
+          <w:shd w:val="clear" w:color="auto" w:fill="FFFFFF"/>
+        </w:rPr>
+        <w:t xml:space="preserve"> web </w:t>
+      </w:r>
+      <w:proofErr w:type="spellStart"/>
+      <w:r>
+        <w:rPr>
+          <w:rFonts w:ascii="Arial" w:hAnsi="Arial" w:cs="Arial"/>
+          <w:color w:val="202124"/>
+          <w:spacing w:val="3"/>
+          <w:sz w:val="21"/>
+          <w:szCs w:val="21"/>
+          <w:shd w:val="clear" w:color="auto" w:fill="FFFFFF"/>
+        </w:rPr>
+        <w:t>github</w:t>
+      </w:r>
+      <w:proofErr w:type="spellEnd"/>
+      <w:r>
+        <w:rPr>
+          <w:rFonts w:ascii="Arial" w:hAnsi="Arial" w:cs="Arial"/>
+          <w:color w:val="202124"/>
+          <w:spacing w:val="3"/>
+          <w:sz w:val="21"/>
+          <w:szCs w:val="21"/>
+          <w:shd w:val="clear" w:color="auto" w:fill="FFFFFF"/>
+        </w:rPr>
+        <w:t>&gt;</w:t>
+      </w:r>
+    </w:p>
+    <w:p>
+      <w:pPr>
+        <w:rPr>
+          <w:rFonts w:ascii="Arial" w:hAnsi="Arial" w:cs="Arial"/>
+          <w:color w:val="202124"/>
+          <w:spacing w:val="3"/>
+          <w:sz w:val="21"/>
+          <w:szCs w:val="21"/>
+          <w:shd w:val="clear" w:color="auto" w:fill="FFFFFF"/>
+        </w:rPr>
+      </w:pPr>
+      <w:r>
+        <w:rPr>
+          <w:rFonts w:ascii="Arial" w:hAnsi="Arial" w:cs="Arial"/>
+          <w:color w:val="202124"/>
+          <w:spacing w:val="3"/>
+          <w:sz w:val="21"/>
+          <w:szCs w:val="21"/>
+          <w:shd w:val="clear" w:color="auto" w:fill="FFFFFF"/>
+        </w:rPr>
+        <w:drawing>
+          <wp:inline distT="0" distB="0" distL="0" distR="0" wp14:anchorId="676FD597" wp14:editId="4861F565">
+            <wp:extent cx="5391902" cy="428685"/>
+            <wp:effectExtent l="0" t="0" r="0" b="9525"/>
+            <wp:docPr id="22" name="Picture 22"/>
+            <wp:cNvGraphicFramePr>
+              <a:graphicFrameLocks xmlns:a="http://schemas.openxmlformats.org/drawingml/2006/main" noChangeAspect="1"/>
+            </wp:cNvGraphicFramePr>
+            <a:graphic xmlns:a="http://schemas.openxmlformats.org/drawingml/2006/main">
+              <a:graphicData uri="http://schemas.openxmlformats.org/drawingml/2006/picture">
+                <pic:pic xmlns:pic="http://schemas.openxmlformats.org/drawingml/2006/picture">
+                  <pic:nvPicPr>
+                    <pic:cNvPr id="1" name=""/>
+                    <pic:cNvPicPr/>
+                  </pic:nvPicPr>
+                  <pic:blipFill>
+                    <a:blip r:embed="rId19"/>
+                    <a:stretch>
+                      <a:fillRect/>
+                    </a:stretch>
+                  </pic:blipFill>
+                  <pic:spPr>
+                    <a:xfrm>
+                      <a:off x="0" y="0"/>
+                      <a:ext cx="5391902" cy="428685"/>
+                    </a:xfrm>
+                    <a:prstGeom prst="rect">
+                      <a:avLst/>
+                    </a:prstGeom>
+                  </pic:spPr>
+                </pic:pic>
+              </a:graphicData>
+            </a:graphic>
+          </wp:inline>
+        </w:drawing>
+      </w:r>
+    </w:p>
+    <w:p>
+      <w:pPr>
+        <w:rPr>
+          <w:rFonts w:ascii="Arial" w:hAnsi="Arial" w:cs="Arial"/>
+          <w:color w:val="202124"/>
+          <w:spacing w:val="3"/>
+          <w:sz w:val="21"/>
+          <w:szCs w:val="21"/>
+          <w:shd w:val="clear" w:color="auto" w:fill="FFFFFF"/>
+        </w:rPr>
+      </w:pPr>
     </w:p>
     <w:p/>
     <w:sectPr>
